--- a/doc/河北工程大学人员管理系统需求说明_v0.1.docx
+++ b/doc/河北工程大学人员管理系统需求说明_v0.1.docx
@@ -5,7 +5,7 @@
     <w:p>
       <w:pPr>
         <w:rPr>
-          <w:rFonts w:ascii="微软雅黑" w:eastAsia="微软雅黑" w:hAnsi="微软雅黑" w:hint="eastAsia"/>
+          <w:rFonts w:ascii="微软雅黑" w:eastAsia="微软雅黑" w:hAnsi="微软雅黑"/>
         </w:rPr>
       </w:pPr>
       <w:r>
@@ -42,7 +42,7 @@
           <w:numId w:val="3"/>
         </w:numPr>
         <w:rPr>
-          <w:rFonts w:ascii="微软雅黑" w:eastAsia="微软雅黑" w:hAnsi="微软雅黑" w:hint="eastAsia"/>
+          <w:rFonts w:ascii="微软雅黑" w:eastAsia="微软雅黑" w:hAnsi="微软雅黑"/>
         </w:rPr>
       </w:pPr>
       <w:r>
@@ -71,7 +71,7 @@
         <w:pStyle w:val="ListParagraph"/>
         <w:ind w:left="357"/>
         <w:rPr>
-          <w:rFonts w:ascii="微软雅黑" w:eastAsia="微软雅黑" w:hAnsi="微软雅黑" w:hint="eastAsia"/>
+          <w:rFonts w:ascii="微软雅黑" w:eastAsia="微软雅黑" w:hAnsi="微软雅黑"/>
         </w:rPr>
       </w:pPr>
       <w:r>
@@ -196,20 +196,32 @@
         <w:pStyle w:val="ListParagraph"/>
         <w:ind w:left="357"/>
         <w:rPr>
+          <w:rFonts w:ascii="微软雅黑" w:eastAsia="微软雅黑" w:hAnsi="微软雅黑"/>
+        </w:rPr>
+      </w:pPr>
+      <w:r>
+        <w:rPr>
           <w:rFonts w:ascii="微软雅黑" w:eastAsia="微软雅黑" w:hAnsi="微软雅黑" w:hint="eastAsia"/>
         </w:rPr>
-      </w:pPr>
+        <w:t>吕明</w:t>
+      </w:r>
+      <w:r>
+        <w:rPr>
+          <w:rFonts w:ascii="微软雅黑" w:eastAsia="微软雅黑" w:hAnsi="微软雅黑"/>
+        </w:rPr>
+        <w:t>，</w:t>
+      </w:r>
       <w:r>
         <w:rPr>
           <w:rFonts w:ascii="微软雅黑" w:eastAsia="微软雅黑" w:hAnsi="微软雅黑" w:hint="eastAsia"/>
         </w:rPr>
-        <w:t>吕明</w:t>
-      </w:r>
-      <w:r>
-        <w:rPr>
-          <w:rFonts w:ascii="微软雅黑" w:eastAsia="微软雅黑" w:hAnsi="微软雅黑"/>
-        </w:rPr>
-        <w:t>，陈晓伟</w:t>
+        <w:t>杨鑫，</w:t>
+      </w:r>
+      <w:r>
+        <w:rPr>
+          <w:rFonts w:ascii="微软雅黑" w:eastAsia="微软雅黑" w:hAnsi="微软雅黑"/>
+        </w:rPr>
+        <w:t>陈晓伟</w:t>
       </w:r>
     </w:p>
     <w:p>
@@ -255,57 +267,520 @@
         <w:pStyle w:val="ListParagraph"/>
         <w:ind w:left="357"/>
         <w:rPr>
+          <w:rFonts w:ascii="微软雅黑" w:eastAsia="微软雅黑" w:hAnsi="微软雅黑"/>
+        </w:rPr>
+      </w:pPr>
+      <w:r>
+        <w:rPr>
           <w:rFonts w:ascii="微软雅黑" w:eastAsia="微软雅黑" w:hAnsi="微软雅黑" w:hint="eastAsia"/>
         </w:rPr>
-      </w:pPr>
+        <w:t>用户</w:t>
+      </w:r>
+      <w:r>
+        <w:rPr>
+          <w:rFonts w:ascii="微软雅黑" w:eastAsia="微软雅黑" w:hAnsi="微软雅黑"/>
+        </w:rPr>
+        <w:t>可以输入用户名</w:t>
+      </w:r>
       <w:r>
         <w:rPr>
           <w:rFonts w:ascii="微软雅黑" w:eastAsia="微软雅黑" w:hAnsi="微软雅黑" w:hint="eastAsia"/>
         </w:rPr>
+        <w:t>和</w:t>
+      </w:r>
+      <w:r>
+        <w:rPr>
+          <w:rFonts w:ascii="微软雅黑" w:eastAsia="微软雅黑" w:hAnsi="微软雅黑"/>
+        </w:rPr>
+        <w:t>密码</w:t>
+      </w:r>
+      <w:r>
+        <w:rPr>
+          <w:rFonts w:ascii="微软雅黑" w:eastAsia="微软雅黑" w:hAnsi="微软雅黑" w:hint="eastAsia"/>
+        </w:rPr>
+        <w:t>，</w:t>
+      </w:r>
+      <w:r>
+        <w:rPr>
+          <w:rFonts w:ascii="微软雅黑" w:eastAsia="微软雅黑" w:hAnsi="微软雅黑"/>
+        </w:rPr>
+        <w:t>之后单击</w:t>
+      </w:r>
+      <w:r>
+        <w:rPr>
+          <w:rFonts w:ascii="微软雅黑" w:eastAsia="微软雅黑" w:hAnsi="微软雅黑" w:hint="eastAsia"/>
+        </w:rPr>
+        <w:t>登录</w:t>
+      </w:r>
+      <w:r>
+        <w:rPr>
+          <w:rFonts w:ascii="微软雅黑" w:eastAsia="微软雅黑" w:hAnsi="微软雅黑"/>
+        </w:rPr>
+        <w:t>按钮，进入系统。</w:t>
+      </w:r>
+    </w:p>
+    <w:p>
+      <w:pPr>
+        <w:pStyle w:val="Heading3"/>
+      </w:pPr>
+      <w:r>
+        <w:rPr>
+          <w:rFonts w:hint="eastAsia"/>
+        </w:rPr>
         <w:t>用户</w:t>
       </w:r>
       <w:r>
         <w:rPr>
-          <w:rFonts w:ascii="微软雅黑" w:eastAsia="微软雅黑" w:hAnsi="微软雅黑"/>
-        </w:rPr>
-        <w:t>可以输入用户名</w:t>
-      </w:r>
-      <w:r>
-        <w:rPr>
-          <w:rFonts w:ascii="微软雅黑" w:eastAsia="微软雅黑" w:hAnsi="微软雅黑" w:hint="eastAsia"/>
-        </w:rPr>
-        <w:t>和</w:t>
-      </w:r>
-      <w:r>
-        <w:rPr>
-          <w:rFonts w:ascii="微软雅黑" w:eastAsia="微软雅黑" w:hAnsi="微软雅黑"/>
-        </w:rPr>
-        <w:t>密码</w:t>
-      </w:r>
-      <w:r>
-        <w:rPr>
-          <w:rFonts w:ascii="微软雅黑" w:eastAsia="微软雅黑" w:hAnsi="微软雅黑" w:hint="eastAsia"/>
-        </w:rPr>
-        <w:t>，</w:t>
-      </w:r>
-      <w:r>
-        <w:rPr>
-          <w:rFonts w:ascii="微软雅黑" w:eastAsia="微软雅黑" w:hAnsi="微软雅黑"/>
-        </w:rPr>
-        <w:t>之后单击</w:t>
-      </w:r>
-      <w:r>
-        <w:rPr>
-          <w:rFonts w:ascii="微软雅黑" w:eastAsia="微软雅黑" w:hAnsi="微软雅黑" w:hint="eastAsia"/>
-        </w:rPr>
-        <w:t>登录</w:t>
-      </w:r>
-      <w:r>
-        <w:rPr>
-          <w:rFonts w:ascii="微软雅黑" w:eastAsia="微软雅黑" w:hAnsi="微软雅黑"/>
-        </w:rPr>
-        <w:t>按钮，进入系统。</w:t>
-      </w:r>
+          <w:rFonts w:hint="eastAsia"/>
+        </w:rPr>
+        <w:t>界面</w:t>
+      </w:r>
+    </w:p>
+    <w:p/>
+    <w:tbl>
+      <w:tblPr>
+        <w:tblStyle w:val="TableGrid"/>
+        <w:tblW w:w="0" w:type="auto"/>
+        <w:tblInd w:w="357" w:type="dxa"/>
+        <w:tblLook w:val="04A0" w:firstRow="1" w:lastRow="0" w:firstColumn="1" w:lastColumn="0" w:noHBand="0" w:noVBand="1"/>
+      </w:tblPr>
+      <w:tblGrid>
+        <w:gridCol w:w="8273"/>
+      </w:tblGrid>
+      <w:tr>
+        <w:trPr>
+          <w:trHeight w:val="5343"/>
+        </w:trPr>
+        <w:tc>
+          <w:tcPr>
+            <w:tcW w:w="8630" w:type="dxa"/>
+          </w:tcPr>
+          <w:p>
+            <w:pPr>
+              <w:pStyle w:val="ListParagraph"/>
+              <w:ind w:left="0"/>
+              <w:rPr>
+                <w:rFonts w:ascii="微软雅黑" w:eastAsia="微软雅黑" w:hAnsi="微软雅黑"/>
+              </w:rPr>
+            </w:pPr>
+          </w:p>
+          <w:p>
+            <w:pPr>
+              <w:pStyle w:val="ListParagraph"/>
+              <w:ind w:left="0"/>
+              <w:rPr>
+                <w:rFonts w:ascii="微软雅黑" w:eastAsia="微软雅黑" w:hAnsi="微软雅黑"/>
+              </w:rPr>
+            </w:pPr>
+          </w:p>
+          <w:p>
+            <w:pPr>
+              <w:pStyle w:val="ListParagraph"/>
+              <w:ind w:left="0"/>
+              <w:rPr>
+                <w:rFonts w:ascii="微软雅黑" w:eastAsia="微软雅黑" w:hAnsi="微软雅黑"/>
+              </w:rPr>
+            </w:pPr>
+          </w:p>
+          <w:p>
+            <w:pPr>
+              <w:pStyle w:val="ListParagraph"/>
+              <w:ind w:left="0"/>
+              <w:rPr>
+                <w:rFonts w:ascii="微软雅黑" w:eastAsia="微软雅黑" w:hAnsi="微软雅黑"/>
+              </w:rPr>
+            </w:pPr>
+            <w:r>
+              <w:rPr>
+                <w:rFonts w:ascii="微软雅黑" w:eastAsia="微软雅黑" w:hAnsi="微软雅黑"/>
+              </w:rPr>
+              <w:t xml:space="preserve">                                      </w:t>
+            </w:r>
+          </w:p>
+          <w:p>
+            <w:pPr>
+              <w:pStyle w:val="ListParagraph"/>
+              <w:ind w:left="0"/>
+              <w:rPr>
+                <w:rFonts w:ascii="微软雅黑" w:eastAsia="微软雅黑" w:hAnsi="微软雅黑"/>
+              </w:rPr>
+            </w:pPr>
+          </w:p>
+          <w:p>
+            <w:pPr>
+              <w:pStyle w:val="ListParagraph"/>
+              <w:ind w:left="0"/>
+              <w:rPr>
+                <w:rFonts w:ascii="微软雅黑" w:eastAsia="微软雅黑" w:hAnsi="微软雅黑"/>
+              </w:rPr>
+            </w:pPr>
+            <w:r>
+              <w:rPr>
+                <w:rFonts w:ascii="微软雅黑" w:eastAsia="微软雅黑" w:hAnsi="微软雅黑"/>
+                <w:noProof/>
+              </w:rPr>
+              <mc:AlternateContent>
+                <mc:Choice Requires="wps">
+                  <w:drawing>
+                    <wp:anchor distT="0" distB="0" distL="114300" distR="114300" simplePos="0" relativeHeight="251660288" behindDoc="0" locked="0" layoutInCell="1" allowOverlap="1">
+                      <wp:simplePos x="0" y="0"/>
+                      <wp:positionH relativeFrom="column">
+                        <wp:posOffset>3302000</wp:posOffset>
+                      </wp:positionH>
+                      <wp:positionV relativeFrom="paragraph">
+                        <wp:posOffset>223520</wp:posOffset>
+                      </wp:positionV>
+                      <wp:extent cx="1638300" cy="0"/>
+                      <wp:effectExtent l="0" t="0" r="19050" b="19050"/>
+                      <wp:wrapNone/>
+                      <wp:docPr id="2" name="Straight Connector 2"/>
+                      <wp:cNvGraphicFramePr/>
+                      <a:graphic xmlns:a="http://schemas.openxmlformats.org/drawingml/2006/main">
+                        <a:graphicData uri="http://schemas.microsoft.com/office/word/2010/wordprocessingShape">
+                          <wps:wsp>
+                            <wps:cNvCnPr/>
+                            <wps:spPr>
+                              <a:xfrm>
+                                <a:off x="0" y="0"/>
+                                <a:ext cx="1638300" cy="0"/>
+                              </a:xfrm>
+                              <a:prstGeom prst="line">
+                                <a:avLst/>
+                              </a:prstGeom>
+                              <a:ln>
+                                <a:solidFill>
+                                  <a:schemeClr val="tx1"/>
+                                </a:solidFill>
+                              </a:ln>
+                            </wps:spPr>
+                            <wps:style>
+                              <a:lnRef idx="1">
+                                <a:schemeClr val="accent1"/>
+                              </a:lnRef>
+                              <a:fillRef idx="0">
+                                <a:schemeClr val="accent1"/>
+                              </a:fillRef>
+                              <a:effectRef idx="0">
+                                <a:schemeClr val="accent1"/>
+                              </a:effectRef>
+                              <a:fontRef idx="minor">
+                                <a:schemeClr val="tx1"/>
+                              </a:fontRef>
+                            </wps:style>
+                            <wps:bodyPr/>
+                          </wps:wsp>
+                        </a:graphicData>
+                      </a:graphic>
+                      <wp14:sizeRelH relativeFrom="margin">
+                        <wp14:pctWidth>0</wp14:pctWidth>
+                      </wp14:sizeRelH>
+                      <wp14:sizeRelV relativeFrom="margin">
+                        <wp14:pctHeight>0</wp14:pctHeight>
+                      </wp14:sizeRelV>
+                    </wp:anchor>
+                  </w:drawing>
+                </mc:Choice>
+                <mc:Fallback>
+                  <w:pict>
+                    <v:line w14:anchorId="5D5A769B" id="Straight Connector 2" o:spid="_x0000_s1026" style="position:absolute;z-index:251660288;visibility:visible;mso-wrap-style:square;mso-width-percent:0;mso-height-percent:0;mso-wrap-distance-left:9pt;mso-wrap-distance-top:0;mso-wrap-distance-right:9pt;mso-wrap-distance-bottom:0;mso-position-horizontal:absolute;mso-position-horizontal-relative:text;mso-position-vertical:absolute;mso-position-vertical-relative:text;mso-width-percent:0;mso-height-percent:0;mso-width-relative:margin;mso-height-relative:margin" from="260pt,17.6pt" to="389pt,17.6pt" o:gfxdata="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" strokecolor="black [3213]" strokeweight=".5pt">
+                      <v:stroke joinstyle="miter"/>
+                    </v:line>
+                  </w:pict>
+                </mc:Fallback>
+              </mc:AlternateContent>
+            </w:r>
+            <w:r>
+              <w:rPr>
+                <w:rFonts w:ascii="微软雅黑" w:eastAsia="微软雅黑" w:hAnsi="微软雅黑"/>
+              </w:rPr>
+              <w:t xml:space="preserve">                                                                 </w:t>
+            </w:r>
+            <w:r>
+              <w:rPr>
+                <w:rFonts w:ascii="微软雅黑" w:eastAsia="微软雅黑" w:hAnsi="微软雅黑" w:hint="eastAsia"/>
+              </w:rPr>
+              <w:t>用户名 ：</w:t>
+            </w:r>
+          </w:p>
+          <w:p>
+            <w:pPr>
+              <w:pStyle w:val="ListParagraph"/>
+              <w:ind w:left="0"/>
+              <w:rPr>
+                <w:rFonts w:ascii="微软雅黑" w:eastAsia="微软雅黑" w:hAnsi="微软雅黑"/>
+              </w:rPr>
+            </w:pPr>
+          </w:p>
+          <w:p>
+            <w:pPr>
+              <w:pStyle w:val="ListParagraph"/>
+              <w:ind w:left="0"/>
+              <w:rPr>
+                <w:rFonts w:ascii="微软雅黑" w:eastAsia="微软雅黑" w:hAnsi="微软雅黑"/>
+              </w:rPr>
+            </w:pPr>
+            <w:r>
+              <w:rPr>
+                <w:rFonts w:ascii="微软雅黑" w:eastAsia="微软雅黑" w:hAnsi="微软雅黑" w:hint="eastAsia"/>
+                <w:noProof/>
+              </w:rPr>
+              <mc:AlternateContent>
+                <mc:Choice Requires="wps">
+                  <w:drawing>
+                    <wp:anchor distT="0" distB="0" distL="114300" distR="114300" simplePos="0" relativeHeight="251659264" behindDoc="1" locked="0" layoutInCell="1" allowOverlap="1">
+                      <wp:simplePos x="0" y="0"/>
+                      <wp:positionH relativeFrom="column">
+                        <wp:posOffset>2901950</wp:posOffset>
+                      </wp:positionH>
+                      <wp:positionV relativeFrom="paragraph">
+                        <wp:posOffset>553720</wp:posOffset>
+                      </wp:positionV>
+                      <wp:extent cx="1133475" cy="314325"/>
+                      <wp:effectExtent l="0" t="0" r="28575" b="28575"/>
+                      <wp:wrapTight wrapText="bothSides">
+                        <wp:wrapPolygon edited="0">
+                          <wp:start x="0" y="0"/>
+                          <wp:lineTo x="0" y="22255"/>
+                          <wp:lineTo x="21782" y="22255"/>
+                          <wp:lineTo x="21782" y="0"/>
+                          <wp:lineTo x="0" y="0"/>
+                        </wp:wrapPolygon>
+                      </wp:wrapTight>
+                      <wp:docPr id="1" name="Rectangle 1"/>
+                      <wp:cNvGraphicFramePr/>
+                      <a:graphic xmlns:a="http://schemas.openxmlformats.org/drawingml/2006/main">
+                        <a:graphicData uri="http://schemas.microsoft.com/office/word/2010/wordprocessingShape">
+                          <wps:wsp>
+                            <wps:cNvSpPr/>
+                            <wps:spPr>
+                              <a:xfrm>
+                                <a:off x="0" y="0"/>
+                                <a:ext cx="1133475" cy="314325"/>
+                              </a:xfrm>
+                              <a:prstGeom prst="rect">
+                                <a:avLst/>
+                              </a:prstGeom>
+                              <a:ln>
+                                <a:solidFill>
+                                  <a:schemeClr val="tx1"/>
+                                </a:solidFill>
+                              </a:ln>
+                            </wps:spPr>
+                            <wps:style>
+                              <a:lnRef idx="2">
+                                <a:schemeClr val="accent6"/>
+                              </a:lnRef>
+                              <a:fillRef idx="1">
+                                <a:schemeClr val="lt1"/>
+                              </a:fillRef>
+                              <a:effectRef idx="0">
+                                <a:schemeClr val="accent6"/>
+                              </a:effectRef>
+                              <a:fontRef idx="minor">
+                                <a:schemeClr val="dk1"/>
+                              </a:fontRef>
+                            </wps:style>
+                            <wps:txbx>
+                              <w:txbxContent>
+                                <w:p>
+                                  <w:pPr>
+                                    <w:jc w:val="center"/>
+                                  </w:pPr>
+                                  <w:r>
+                                    <w:rPr>
+                                      <w:rFonts w:hint="eastAsia"/>
+                                    </w:rPr>
+                                    <w:t>登</w:t>
+                                  </w:r>
+                                  <w:r>
+                                    <w:rPr>
+                                      <w:rFonts w:hint="eastAsia"/>
+                                    </w:rPr>
+                                    <w:t xml:space="preserve">  </w:t>
+                                  </w:r>
+                                  <w:r>
+                                    <w:rPr>
+                                      <w:rFonts w:hint="eastAsia"/>
+                                    </w:rPr>
+                                    <w:t>录</w:t>
+                                  </w:r>
+                                </w:p>
+                              </w:txbxContent>
+                            </wps:txbx>
+                            <wps:bodyPr rot="0" spcFirstLastPara="0" vertOverflow="overflow" horzOverflow="overflow" vert="horz" wrap="square" lIns="91440" tIns="45720" rIns="91440" bIns="45720" numCol="1" spcCol="0" rtlCol="0" fromWordArt="0" anchor="ctr" anchorCtr="0" forceAA="0" compatLnSpc="1">
+                              <a:prstTxWarp prst="textNoShape">
+                                <a:avLst/>
+                              </a:prstTxWarp>
+                              <a:noAutofit/>
+                            </wps:bodyPr>
+                          </wps:wsp>
+                        </a:graphicData>
+                      </a:graphic>
+                      <wp14:sizeRelH relativeFrom="margin">
+                        <wp14:pctWidth>0</wp14:pctWidth>
+                      </wp14:sizeRelH>
+                      <wp14:sizeRelV relativeFrom="margin">
+                        <wp14:pctHeight>0</wp14:pctHeight>
+                      </wp14:sizeRelV>
+                    </wp:anchor>
+                  </w:drawing>
+                </mc:Choice>
+                <mc:Fallback>
+                  <w:pict>
+                    <v:rect id="Rectangle 1" o:spid="_x0000_s1026" style="position:absolute;margin-left:228.5pt;margin-top:43.6pt;width:89.25pt;height:24.75pt;z-index:-251657216;visibility:visible;mso-wrap-style:square;mso-width-percent:0;mso-height-percent:0;mso-wrap-distance-left:9pt;mso-wrap-distance-top:0;mso-wrap-distance-right:9pt;mso-wrap-distance-bottom:0;mso-position-horizontal:absolute;mso-position-horizontal-relative:text;mso-position-vertical:absolute;mso-position-vertical-relative:text;mso-width-percent:0;mso-height-percent:0;mso-width-relative:margin;mso-height-relative:margin;v-text-anchor:middle" o:gfxdata="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" fillcolor="white [3201]" strokecolor="black [3213]" strokeweight="1pt">
+                      <v:textbox>
+                        <w:txbxContent>
+                          <w:p>
+                            <w:pPr>
+                              <w:jc w:val="center"/>
+                            </w:pPr>
+                            <w:r>
+                              <w:rPr>
+                                <w:rFonts w:hint="eastAsia"/>
+                              </w:rPr>
+                              <w:t>登</w:t>
+                            </w:r>
+                            <w:r>
+                              <w:rPr>
+                                <w:rFonts w:hint="eastAsia"/>
+                              </w:rPr>
+                              <w:t xml:space="preserve">  </w:t>
+                            </w:r>
+                            <w:r>
+                              <w:rPr>
+                                <w:rFonts w:hint="eastAsia"/>
+                              </w:rPr>
+                              <w:t>录</w:t>
+                            </w:r>
+                          </w:p>
+                        </w:txbxContent>
+                      </v:textbox>
+                      <w10:wrap type="tight"/>
+                    </v:rect>
+                  </w:pict>
+                </mc:Fallback>
+              </mc:AlternateContent>
+            </w:r>
+            <w:r>
+              <w:rPr>
+                <w:rFonts w:ascii="微软雅黑" w:eastAsia="微软雅黑" w:hAnsi="微软雅黑"/>
+                <w:noProof/>
+              </w:rPr>
+              <mc:AlternateContent>
+                <mc:Choice Requires="wps">
+                  <w:drawing>
+                    <wp:anchor distT="0" distB="0" distL="114300" distR="114300" simplePos="0" relativeHeight="251662336" behindDoc="0" locked="0" layoutInCell="1" allowOverlap="1" wp14:anchorId="318A89C4" wp14:editId="2AD3FFFE">
+                      <wp:simplePos x="0" y="0"/>
+                      <wp:positionH relativeFrom="column">
+                        <wp:posOffset>3282950</wp:posOffset>
+                      </wp:positionH>
+                      <wp:positionV relativeFrom="paragraph">
+                        <wp:posOffset>201295</wp:posOffset>
+                      </wp:positionV>
+                      <wp:extent cx="1638300" cy="0"/>
+                      <wp:effectExtent l="0" t="0" r="19050" b="19050"/>
+                      <wp:wrapNone/>
+                      <wp:docPr id="3" name="Straight Connector 3"/>
+                      <wp:cNvGraphicFramePr/>
+                      <a:graphic xmlns:a="http://schemas.openxmlformats.org/drawingml/2006/main">
+                        <a:graphicData uri="http://schemas.microsoft.com/office/word/2010/wordprocessingShape">
+                          <wps:wsp>
+                            <wps:cNvCnPr/>
+                            <wps:spPr>
+                              <a:xfrm>
+                                <a:off x="0" y="0"/>
+                                <a:ext cx="1638300" cy="0"/>
+                              </a:xfrm>
+                              <a:prstGeom prst="line">
+                                <a:avLst/>
+                              </a:prstGeom>
+                              <a:ln>
+                                <a:solidFill>
+                                  <a:schemeClr val="tx1"/>
+                                </a:solidFill>
+                              </a:ln>
+                            </wps:spPr>
+                            <wps:style>
+                              <a:lnRef idx="1">
+                                <a:schemeClr val="accent1"/>
+                              </a:lnRef>
+                              <a:fillRef idx="0">
+                                <a:schemeClr val="accent1"/>
+                              </a:fillRef>
+                              <a:effectRef idx="0">
+                                <a:schemeClr val="accent1"/>
+                              </a:effectRef>
+                              <a:fontRef idx="minor">
+                                <a:schemeClr val="tx1"/>
+                              </a:fontRef>
+                            </wps:style>
+                            <wps:bodyPr/>
+                          </wps:wsp>
+                        </a:graphicData>
+                      </a:graphic>
+                      <wp14:sizeRelH relativeFrom="margin">
+                        <wp14:pctWidth>0</wp14:pctWidth>
+                      </wp14:sizeRelH>
+                      <wp14:sizeRelV relativeFrom="margin">
+                        <wp14:pctHeight>0</wp14:pctHeight>
+                      </wp14:sizeRelV>
+                    </wp:anchor>
+                  </w:drawing>
+                </mc:Choice>
+                <mc:Fallback>
+                  <w:pict>
+                    <v:line w14:anchorId="1DC42DF1" id="Straight Connector 3" o:spid="_x0000_s1026" style="position:absolute;z-index:251662336;visibility:visible;mso-wrap-style:square;mso-width-percent:0;mso-height-percent:0;mso-wrap-distance-left:9pt;mso-wrap-distance-top:0;mso-wrap-distance-right:9pt;mso-wrap-distance-bottom:0;mso-position-horizontal:absolute;mso-position-horizontal-relative:text;mso-position-vertical:absolute;mso-position-vertical-relative:text;mso-width-percent:0;mso-height-percent:0;mso-width-relative:margin;mso-height-relative:margin" from="258.5pt,15.85pt" to="387.5pt,15.85pt" o:gfxdata="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" strokecolor="black [3213]" strokeweight=".5pt">
+                      <v:stroke joinstyle="miter"/>
+                    </v:line>
+                  </w:pict>
+                </mc:Fallback>
+              </mc:AlternateContent>
+            </w:r>
+            <w:r>
+              <w:rPr>
+                <w:rFonts w:ascii="微软雅黑" w:eastAsia="微软雅黑" w:hAnsi="微软雅黑" w:hint="eastAsia"/>
+              </w:rPr>
+              <w:t xml:space="preserve">                                                                 密 </w:t>
+            </w:r>
+            <w:r>
+              <w:rPr>
+                <w:rFonts w:ascii="微软雅黑" w:eastAsia="微软雅黑" w:hAnsi="微软雅黑"/>
+              </w:rPr>
+              <w:t xml:space="preserve">  </w:t>
+            </w:r>
+            <w:r>
+              <w:rPr>
+                <w:rFonts w:ascii="微软雅黑" w:eastAsia="微软雅黑" w:hAnsi="微软雅黑" w:hint="eastAsia"/>
+              </w:rPr>
+              <w:t>码 ：</w:t>
+            </w:r>
+            <w:r>
+              <w:rPr>
+                <w:rFonts w:ascii="微软雅黑" w:eastAsia="微软雅黑" w:hAnsi="微软雅黑"/>
+              </w:rPr>
+              <w:t xml:space="preserve">                         </w:t>
+            </w:r>
+          </w:p>
+        </w:tc>
+      </w:tr>
+    </w:tbl>
+    <w:p>
+      <w:pPr>
+        <w:pStyle w:val="ListParagraph"/>
+        <w:ind w:left="357"/>
+        <w:rPr>
+          <w:rFonts w:ascii="微软雅黑" w:eastAsia="微软雅黑" w:hAnsi="微软雅黑"/>
+        </w:rPr>
+      </w:pPr>
+    </w:p>
+    <w:p>
+      <w:pPr>
+        <w:pStyle w:val="ListParagraph"/>
+        <w:ind w:left="357"/>
+        <w:rPr>
+          <w:rFonts w:ascii="微软雅黑" w:eastAsia="微软雅黑" w:hAnsi="微软雅黑"/>
+        </w:rPr>
+      </w:pPr>
     </w:p>
     <w:p>
       <w:pPr>
@@ -315,7 +790,7 @@
           <w:numId w:val="6"/>
         </w:numPr>
         <w:rPr>
-          <w:rFonts w:ascii="微软雅黑" w:eastAsia="微软雅黑" w:hAnsi="微软雅黑" w:hint="eastAsia"/>
+          <w:rFonts w:ascii="微软雅黑" w:eastAsia="微软雅黑" w:hAnsi="微软雅黑"/>
           <w:vanish/>
         </w:rPr>
       </w:pPr>
@@ -328,7 +803,7 @@
           <w:numId w:val="6"/>
         </w:numPr>
         <w:rPr>
-          <w:rFonts w:ascii="微软雅黑" w:eastAsia="微软雅黑" w:hAnsi="微软雅黑" w:hint="eastAsia"/>
+          <w:rFonts w:ascii="微软雅黑" w:eastAsia="微软雅黑" w:hAnsi="微软雅黑"/>
           <w:vanish/>
         </w:rPr>
       </w:pPr>
@@ -341,7 +816,7 @@
           <w:numId w:val="6"/>
         </w:numPr>
         <w:rPr>
-          <w:rFonts w:ascii="微软雅黑" w:eastAsia="微软雅黑" w:hAnsi="微软雅黑" w:hint="eastAsia"/>
+          <w:rFonts w:ascii="微软雅黑" w:eastAsia="微软雅黑" w:hAnsi="微软雅黑"/>
           <w:vanish/>
         </w:rPr>
       </w:pPr>
@@ -497,188 +972,3216 @@
         </w:rPr>
         <w:t>学号，姓名</w:t>
       </w:r>
+    </w:p>
+    <w:p>
+      <w:pPr>
+        <w:pStyle w:val="Heading3"/>
+      </w:pPr>
+      <w:r>
+        <w:rPr>
+          <w:rFonts w:hint="eastAsia"/>
+        </w:rPr>
+        <w:t>用户</w:t>
+      </w:r>
+      <w:r>
+        <w:rPr>
+          <w:rFonts w:hint="eastAsia"/>
+        </w:rPr>
+        <w:t>界面</w:t>
+      </w:r>
+    </w:p>
+    <w:p>
+      <w:pPr>
+        <w:pStyle w:val="ListParagraph"/>
+        <w:ind w:left="357"/>
+        <w:rPr>
+          <w:rFonts w:ascii="微软雅黑" w:eastAsia="微软雅黑" w:hAnsi="微软雅黑"/>
+        </w:rPr>
+      </w:pPr>
+    </w:p>
+    <w:tbl>
+      <w:tblPr>
+        <w:tblStyle w:val="TableGrid"/>
+        <w:tblW w:w="0" w:type="auto"/>
+        <w:tblInd w:w="357" w:type="dxa"/>
+        <w:tblLook w:val="04A0" w:firstRow="1" w:lastRow="0" w:firstColumn="1" w:lastColumn="0" w:noHBand="0" w:noVBand="1"/>
+      </w:tblPr>
+      <w:tblGrid>
+        <w:gridCol w:w="8273"/>
+      </w:tblGrid>
+      <w:tr>
+        <w:trPr>
+          <w:trHeight w:val="416"/>
+        </w:trPr>
+        <w:tc>
+          <w:tcPr>
+            <w:tcW w:w="8630" w:type="dxa"/>
+          </w:tcPr>
+          <w:p>
+            <w:pPr>
+              <w:pStyle w:val="ListParagraph"/>
+              <w:ind w:left="0"/>
+              <w:jc w:val="center"/>
+              <w:rPr>
+                <w:rFonts w:ascii="微软雅黑" w:eastAsia="微软雅黑" w:hAnsi="微软雅黑"/>
+              </w:rPr>
+            </w:pPr>
+            <w:r>
+              <w:rPr>
+                <w:rFonts w:ascii="微软雅黑" w:eastAsia="微软雅黑" w:hAnsi="微软雅黑" w:hint="eastAsia"/>
+              </w:rPr>
+              <w:t>人员</w:t>
+            </w:r>
+            <w:r>
+              <w:rPr>
+                <w:rFonts w:ascii="微软雅黑" w:eastAsia="微软雅黑" w:hAnsi="微软雅黑"/>
+              </w:rPr>
+              <w:t>管理                                                                               XXX</w:t>
+            </w:r>
+            <w:r>
+              <w:rPr>
+                <w:rFonts w:ascii="微软雅黑" w:eastAsia="微软雅黑" w:hAnsi="微软雅黑" w:hint="eastAsia"/>
+              </w:rPr>
+              <w:t>，Welcome</w:t>
+            </w:r>
+          </w:p>
+        </w:tc>
+      </w:tr>
+      <w:tr>
+        <w:tc>
+          <w:tcPr>
+            <w:tcW w:w="8630" w:type="dxa"/>
+            <w:vAlign w:val="center"/>
+          </w:tcPr>
+          <w:p>
+            <w:pPr>
+              <w:pStyle w:val="ListParagraph"/>
+              <w:ind w:left="0"/>
+              <w:rPr>
+                <w:rFonts w:ascii="微软雅黑" w:eastAsia="微软雅黑" w:hAnsi="微软雅黑"/>
+              </w:rPr>
+            </w:pPr>
+          </w:p>
+          <w:p>
+            <w:pPr>
+              <w:pStyle w:val="ListParagraph"/>
+              <w:ind w:left="0"/>
+              <w:rPr>
+                <w:rFonts w:ascii="微软雅黑" w:eastAsia="微软雅黑" w:hAnsi="微软雅黑"/>
+              </w:rPr>
+            </w:pPr>
+            <w:r>
+              <w:rPr>
+                <w:rFonts w:ascii="微软雅黑" w:eastAsia="微软雅黑" w:hAnsi="微软雅黑"/>
+                <w:noProof/>
+              </w:rPr>
+              <mc:AlternateContent>
+                <mc:Choice Requires="wps">
+                  <w:drawing>
+                    <wp:anchor distT="0" distB="0" distL="114300" distR="114300" simplePos="0" relativeHeight="251663360" behindDoc="0" locked="0" layoutInCell="1" allowOverlap="1">
+                      <wp:simplePos x="0" y="0"/>
+                      <wp:positionH relativeFrom="column">
+                        <wp:posOffset>382270</wp:posOffset>
+                      </wp:positionH>
+                      <wp:positionV relativeFrom="paragraph">
+                        <wp:posOffset>31115</wp:posOffset>
+                      </wp:positionV>
+                      <wp:extent cx="4324350" cy="304800"/>
+                      <wp:effectExtent l="0" t="0" r="19050" b="19050"/>
+                      <wp:wrapNone/>
+                      <wp:docPr id="8" name="Rectangle 8"/>
+                      <wp:cNvGraphicFramePr/>
+                      <a:graphic xmlns:a="http://schemas.openxmlformats.org/drawingml/2006/main">
+                        <a:graphicData uri="http://schemas.microsoft.com/office/word/2010/wordprocessingShape">
+                          <wps:wsp>
+                            <wps:cNvSpPr/>
+                            <wps:spPr>
+                              <a:xfrm>
+                                <a:off x="0" y="0"/>
+                                <a:ext cx="4324350" cy="304800"/>
+                              </a:xfrm>
+                              <a:prstGeom prst="rect">
+                                <a:avLst/>
+                              </a:prstGeom>
+                            </wps:spPr>
+                            <wps:style>
+                              <a:lnRef idx="2">
+                                <a:schemeClr val="dk1"/>
+                              </a:lnRef>
+                              <a:fillRef idx="1">
+                                <a:schemeClr val="lt1"/>
+                              </a:fillRef>
+                              <a:effectRef idx="0">
+                                <a:schemeClr val="dk1"/>
+                              </a:effectRef>
+                              <a:fontRef idx="minor">
+                                <a:schemeClr val="dk1"/>
+                              </a:fontRef>
+                            </wps:style>
+                            <wps:txbx>
+                              <w:txbxContent>
+                                <w:p>
+                                  <w:r>
+                                    <w:rPr>
+                                      <w:rFonts w:hint="eastAsia"/>
+                                    </w:rPr>
+                                    <w:t>王</w:t>
+                                  </w:r>
+                                  <w:r>
+                                    <w:rPr>
+                                      <w:rFonts w:hint="eastAsia"/>
+                                    </w:rPr>
+                                    <w:t xml:space="preserve">                                                                                                                     </w:t>
+                                  </w:r>
+                                  <w:r>
+                                    <w:rPr>
+                                      <w:rFonts w:hint="eastAsia"/>
+                                    </w:rPr>
+                                    <w:t>搜索</w:t>
+                                  </w:r>
+                                </w:p>
+                              </w:txbxContent>
+                            </wps:txbx>
+                            <wps:bodyPr rot="0" spcFirstLastPara="0" vertOverflow="overflow" horzOverflow="overflow" vert="horz" wrap="square" lIns="91440" tIns="45720" rIns="91440" bIns="45720" numCol="1" spcCol="0" rtlCol="0" fromWordArt="0" anchor="ctr" anchorCtr="0" forceAA="0" compatLnSpc="1">
+                              <a:prstTxWarp prst="textNoShape">
+                                <a:avLst/>
+                              </a:prstTxWarp>
+                              <a:noAutofit/>
+                            </wps:bodyPr>
+                          </wps:wsp>
+                        </a:graphicData>
+                      </a:graphic>
+                      <wp14:sizeRelH relativeFrom="margin">
+                        <wp14:pctWidth>0</wp14:pctWidth>
+                      </wp14:sizeRelH>
+                      <wp14:sizeRelV relativeFrom="margin">
+                        <wp14:pctHeight>0</wp14:pctHeight>
+                      </wp14:sizeRelV>
+                    </wp:anchor>
+                  </w:drawing>
+                </mc:Choice>
+                <mc:Fallback>
+                  <w:pict>
+                    <v:rect id="Rectangle 8" o:spid="_x0000_s1027" style="position:absolute;margin-left:30.1pt;margin-top:2.45pt;width:340.5pt;height:24pt;z-index:251663360;visibility:visible;mso-wrap-style:square;mso-width-percent:0;mso-height-percent:0;mso-wrap-distance-left:9pt;mso-wrap-distance-top:0;mso-wrap-distance-right:9pt;mso-wrap-distance-bottom:0;mso-position-horizontal:absolute;mso-position-horizontal-relative:text;mso-position-vertical:absolute;mso-position-vertical-relative:text;mso-width-percent:0;mso-height-percent:0;mso-width-relative:margin;mso-height-relative:margin;v-text-anchor:middle" o:gfxdata="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" fillcolor="white [3201]" strokecolor="black [3200]" strokeweight="1pt">
+                      <v:textbox>
+                        <w:txbxContent>
+                          <w:p>
+                            <w:r>
+                              <w:rPr>
+                                <w:rFonts w:hint="eastAsia"/>
+                              </w:rPr>
+                              <w:t>王</w:t>
+                            </w:r>
+                            <w:r>
+                              <w:rPr>
+                                <w:rFonts w:hint="eastAsia"/>
+                              </w:rPr>
+                              <w:t xml:space="preserve">                                                                                                                     </w:t>
+                            </w:r>
+                            <w:r>
+                              <w:rPr>
+                                <w:rFonts w:hint="eastAsia"/>
+                              </w:rPr>
+                              <w:t>搜索</w:t>
+                            </w:r>
+                          </w:p>
+                        </w:txbxContent>
+                      </v:textbox>
+                    </v:rect>
+                  </w:pict>
+                </mc:Fallback>
+              </mc:AlternateContent>
+            </w:r>
+          </w:p>
+          <w:p>
+            <w:pPr>
+              <w:pStyle w:val="ListParagraph"/>
+              <w:ind w:left="0"/>
+              <w:rPr>
+                <w:rFonts w:ascii="微软雅黑" w:eastAsia="微软雅黑" w:hAnsi="微软雅黑"/>
+              </w:rPr>
+            </w:pPr>
+          </w:p>
+          <w:p>
+            <w:pPr>
+              <w:pStyle w:val="ListParagraph"/>
+              <w:ind w:left="0"/>
+              <w:rPr>
+                <w:rFonts w:ascii="微软雅黑" w:eastAsia="微软雅黑" w:hAnsi="微软雅黑"/>
+              </w:rPr>
+            </w:pPr>
+            <w:r>
+              <w:rPr>
+                <w:rFonts w:ascii="微软雅黑" w:eastAsia="微软雅黑" w:hAnsi="微软雅黑"/>
+                <w:noProof/>
+              </w:rPr>
+              <mc:AlternateContent>
+                <mc:Choice Requires="wps">
+                  <w:drawing>
+                    <wp:anchor distT="0" distB="0" distL="114300" distR="114300" simplePos="0" relativeHeight="251671552" behindDoc="0" locked="0" layoutInCell="1" allowOverlap="1" wp14:anchorId="1276D22D" wp14:editId="7369B0E2">
+                      <wp:simplePos x="0" y="0"/>
+                      <wp:positionH relativeFrom="column">
+                        <wp:posOffset>2622550</wp:posOffset>
+                      </wp:positionH>
+                      <wp:positionV relativeFrom="paragraph">
+                        <wp:posOffset>184150</wp:posOffset>
+                      </wp:positionV>
+                      <wp:extent cx="704850" cy="676275"/>
+                      <wp:effectExtent l="0" t="0" r="19050" b="28575"/>
+                      <wp:wrapNone/>
+                      <wp:docPr id="19" name="Rectangle 19"/>
+                      <wp:cNvGraphicFramePr/>
+                      <a:graphic xmlns:a="http://schemas.openxmlformats.org/drawingml/2006/main">
+                        <a:graphicData uri="http://schemas.microsoft.com/office/word/2010/wordprocessingShape">
+                          <wps:wsp>
+                            <wps:cNvSpPr/>
+                            <wps:spPr>
+                              <a:xfrm>
+                                <a:off x="0" y="0"/>
+                                <a:ext cx="704850" cy="676275"/>
+                              </a:xfrm>
+                              <a:prstGeom prst="rect">
+                                <a:avLst/>
+                              </a:prstGeom>
+                            </wps:spPr>
+                            <wps:style>
+                              <a:lnRef idx="2">
+                                <a:schemeClr val="dk1"/>
+                              </a:lnRef>
+                              <a:fillRef idx="1">
+                                <a:schemeClr val="lt1"/>
+                              </a:fillRef>
+                              <a:effectRef idx="0">
+                                <a:schemeClr val="dk1"/>
+                              </a:effectRef>
+                              <a:fontRef idx="minor">
+                                <a:schemeClr val="dk1"/>
+                              </a:fontRef>
+                            </wps:style>
+                            <wps:txbx>
+                              <w:txbxContent>
+                                <w:p>
+                                  <w:pPr>
+                                    <w:jc w:val="center"/>
+                                    <w:rPr>
+                                      <w:sz w:val="20"/>
+                                      <w:szCs w:val="20"/>
+                                    </w:rPr>
+                                  </w:pPr>
+                                  <w:r>
+                                    <w:rPr>
+                                      <w:rFonts w:hint="eastAsia"/>
+                                      <w:sz w:val="20"/>
+                                      <w:szCs w:val="20"/>
+                                    </w:rPr>
+                                    <w:t>头像</w:t>
+                                  </w:r>
+                                </w:p>
+                                <w:p>
+                                  <w:pPr>
+                                    <w:jc w:val="center"/>
+                                    <w:rPr>
+                                      <w:sz w:val="20"/>
+                                      <w:szCs w:val="20"/>
+                                    </w:rPr>
+                                  </w:pPr>
+                                  <w:r>
+                                    <w:rPr>
+                                      <w:rFonts w:hint="eastAsia"/>
+                                      <w:sz w:val="20"/>
+                                      <w:szCs w:val="20"/>
+                                    </w:rPr>
+                                    <w:t>王</w:t>
+                                  </w:r>
+                                  <w:r>
+                                    <w:rPr>
+                                      <w:sz w:val="20"/>
+                                      <w:szCs w:val="20"/>
+                                    </w:rPr>
+                                    <w:t>小</w:t>
+                                  </w:r>
+                                  <w:r>
+                                    <w:rPr>
+                                      <w:rFonts w:hint="eastAsia"/>
+                                      <w:sz w:val="20"/>
+                                      <w:szCs w:val="20"/>
+                                    </w:rPr>
+                                    <w:t>虎</w:t>
+                                  </w:r>
+                                </w:p>
+                              </w:txbxContent>
+                            </wps:txbx>
+                            <wps:bodyPr rot="0" spcFirstLastPara="0" vertOverflow="overflow" horzOverflow="overflow" vert="horz" wrap="square" lIns="91440" tIns="45720" rIns="91440" bIns="45720" numCol="1" spcCol="0" rtlCol="0" fromWordArt="0" anchor="ctr" anchorCtr="0" forceAA="0" compatLnSpc="1">
+                              <a:prstTxWarp prst="textNoShape">
+                                <a:avLst/>
+                              </a:prstTxWarp>
+                              <a:noAutofit/>
+                            </wps:bodyPr>
+                          </wps:wsp>
+                        </a:graphicData>
+                      </a:graphic>
+                      <wp14:sizeRelH relativeFrom="margin">
+                        <wp14:pctWidth>0</wp14:pctWidth>
+                      </wp14:sizeRelH>
+                      <wp14:sizeRelV relativeFrom="margin">
+                        <wp14:pctHeight>0</wp14:pctHeight>
+                      </wp14:sizeRelV>
+                    </wp:anchor>
+                  </w:drawing>
+                </mc:Choice>
+                <mc:Fallback>
+                  <w:pict>
+                    <v:rect w14:anchorId="1276D22D" id="Rectangle 19" o:spid="_x0000_s1028" style="position:absolute;margin-left:206.5pt;margin-top:14.5pt;width:55.5pt;height:53.25pt;z-index:251671552;visibility:visible;mso-wrap-style:square;mso-width-percent:0;mso-height-percent:0;mso-wrap-distance-left:9pt;mso-wrap-distance-top:0;mso-wrap-distance-right:9pt;mso-wrap-distance-bottom:0;mso-position-horizontal:absolute;mso-position-horizontal-relative:text;mso-position-vertical:absolute;mso-position-vertical-relative:text;mso-width-percent:0;mso-height-percent:0;mso-width-relative:margin;mso-height-relative:margin;v-text-anchor:middle" o:gfxdata="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" fillcolor="white [3201]" strokecolor="black [3200]" strokeweight="1pt">
+                      <v:textbox>
+                        <w:txbxContent>
+                          <w:p>
+                            <w:pPr>
+                              <w:jc w:val="center"/>
+                              <w:rPr>
+                                <w:sz w:val="20"/>
+                                <w:szCs w:val="20"/>
+                              </w:rPr>
+                            </w:pPr>
+                            <w:r>
+                              <w:rPr>
+                                <w:rFonts w:hint="eastAsia"/>
+                                <w:sz w:val="20"/>
+                                <w:szCs w:val="20"/>
+                              </w:rPr>
+                              <w:t>头像</w:t>
+                            </w:r>
+                          </w:p>
+                          <w:p>
+                            <w:pPr>
+                              <w:jc w:val="center"/>
+                              <w:rPr>
+                                <w:sz w:val="20"/>
+                                <w:szCs w:val="20"/>
+                              </w:rPr>
+                            </w:pPr>
+                            <w:r>
+                              <w:rPr>
+                                <w:rFonts w:hint="eastAsia"/>
+                                <w:sz w:val="20"/>
+                                <w:szCs w:val="20"/>
+                              </w:rPr>
+                              <w:t>王</w:t>
+                            </w:r>
+                            <w:r>
+                              <w:rPr>
+                                <w:sz w:val="20"/>
+                                <w:szCs w:val="20"/>
+                              </w:rPr>
+                              <w:t>小</w:t>
+                            </w:r>
+                            <w:r>
+                              <w:rPr>
+                                <w:rFonts w:hint="eastAsia"/>
+                                <w:sz w:val="20"/>
+                                <w:szCs w:val="20"/>
+                              </w:rPr>
+                              <w:t>虎</w:t>
+                            </w:r>
+                          </w:p>
+                        </w:txbxContent>
+                      </v:textbox>
+                    </v:rect>
+                  </w:pict>
+                </mc:Fallback>
+              </mc:AlternateContent>
+            </w:r>
+            <w:r>
+              <w:rPr>
+                <w:rFonts w:ascii="微软雅黑" w:eastAsia="微软雅黑" w:hAnsi="微软雅黑"/>
+                <w:noProof/>
+              </w:rPr>
+              <mc:AlternateContent>
+                <mc:Choice Requires="wps">
+                  <w:drawing>
+                    <wp:anchor distT="0" distB="0" distL="114300" distR="114300" simplePos="0" relativeHeight="251668480" behindDoc="0" locked="0" layoutInCell="1" allowOverlap="1" wp14:anchorId="6A1524CF" wp14:editId="48320D6A">
+                      <wp:simplePos x="0" y="0"/>
+                      <wp:positionH relativeFrom="column">
+                        <wp:posOffset>1578610</wp:posOffset>
+                      </wp:positionH>
+                      <wp:positionV relativeFrom="paragraph">
+                        <wp:posOffset>163195</wp:posOffset>
+                      </wp:positionV>
+                      <wp:extent cx="704850" cy="676275"/>
+                      <wp:effectExtent l="0" t="0" r="19050" b="28575"/>
+                      <wp:wrapNone/>
+                      <wp:docPr id="17" name="Rectangle 17"/>
+                      <wp:cNvGraphicFramePr/>
+                      <a:graphic xmlns:a="http://schemas.openxmlformats.org/drawingml/2006/main">
+                        <a:graphicData uri="http://schemas.microsoft.com/office/word/2010/wordprocessingShape">
+                          <wps:wsp>
+                            <wps:cNvSpPr/>
+                            <wps:spPr>
+                              <a:xfrm>
+                                <a:off x="0" y="0"/>
+                                <a:ext cx="704850" cy="676275"/>
+                              </a:xfrm>
+                              <a:prstGeom prst="rect">
+                                <a:avLst/>
+                              </a:prstGeom>
+                            </wps:spPr>
+                            <wps:style>
+                              <a:lnRef idx="2">
+                                <a:schemeClr val="dk1"/>
+                              </a:lnRef>
+                              <a:fillRef idx="1">
+                                <a:schemeClr val="lt1"/>
+                              </a:fillRef>
+                              <a:effectRef idx="0">
+                                <a:schemeClr val="dk1"/>
+                              </a:effectRef>
+                              <a:fontRef idx="minor">
+                                <a:schemeClr val="dk1"/>
+                              </a:fontRef>
+                            </wps:style>
+                            <wps:txbx>
+                              <w:txbxContent>
+                                <w:p>
+                                  <w:pPr>
+                                    <w:jc w:val="center"/>
+                                    <w:rPr>
+                                      <w:sz w:val="20"/>
+                                      <w:szCs w:val="20"/>
+                                    </w:rPr>
+                                  </w:pPr>
+                                  <w:r>
+                                    <w:rPr>
+                                      <w:rFonts w:hint="eastAsia"/>
+                                      <w:sz w:val="20"/>
+                                      <w:szCs w:val="20"/>
+                                    </w:rPr>
+                                    <w:t>头像</w:t>
+                                  </w:r>
+                                </w:p>
+                                <w:p>
+                                  <w:pPr>
+                                    <w:jc w:val="center"/>
+                                    <w:rPr>
+                                      <w:sz w:val="20"/>
+                                      <w:szCs w:val="20"/>
+                                    </w:rPr>
+                                  </w:pPr>
+                                  <w:r>
+                                    <w:rPr>
+                                      <w:rFonts w:hint="eastAsia"/>
+                                      <w:sz w:val="20"/>
+                                      <w:szCs w:val="20"/>
+                                    </w:rPr>
+                                    <w:t>王</w:t>
+                                  </w:r>
+                                  <w:r>
+                                    <w:rPr>
+                                      <w:sz w:val="20"/>
+                                      <w:szCs w:val="20"/>
+                                    </w:rPr>
+                                    <w:t>小</w:t>
+                                  </w:r>
+                                  <w:r>
+                                    <w:rPr>
+                                      <w:rFonts w:hint="eastAsia"/>
+                                      <w:sz w:val="20"/>
+                                      <w:szCs w:val="20"/>
+                                    </w:rPr>
+                                    <w:t>花</w:t>
+                                  </w:r>
+                                </w:p>
+                              </w:txbxContent>
+                            </wps:txbx>
+                            <wps:bodyPr rot="0" spcFirstLastPara="0" vertOverflow="overflow" horzOverflow="overflow" vert="horz" wrap="square" lIns="91440" tIns="45720" rIns="91440" bIns="45720" numCol="1" spcCol="0" rtlCol="0" fromWordArt="0" anchor="ctr" anchorCtr="0" forceAA="0" compatLnSpc="1">
+                              <a:prstTxWarp prst="textNoShape">
+                                <a:avLst/>
+                              </a:prstTxWarp>
+                              <a:noAutofit/>
+                            </wps:bodyPr>
+                          </wps:wsp>
+                        </a:graphicData>
+                      </a:graphic>
+                      <wp14:sizeRelH relativeFrom="margin">
+                        <wp14:pctWidth>0</wp14:pctWidth>
+                      </wp14:sizeRelH>
+                      <wp14:sizeRelV relativeFrom="margin">
+                        <wp14:pctHeight>0</wp14:pctHeight>
+                      </wp14:sizeRelV>
+                    </wp:anchor>
+                  </w:drawing>
+                </mc:Choice>
+                <mc:Fallback>
+                  <w:pict>
+                    <v:rect w14:anchorId="6A1524CF" id="Rectangle 17" o:spid="_x0000_s1029" style="position:absolute;margin-left:124.3pt;margin-top:12.85pt;width:55.5pt;height:53.25pt;z-index:251668480;visibility:visible;mso-wrap-style:square;mso-width-percent:0;mso-height-percent:0;mso-wrap-distance-left:9pt;mso-wrap-distance-top:0;mso-wrap-distance-right:9pt;mso-wrap-distance-bottom:0;mso-position-horizontal:absolute;mso-position-horizontal-relative:text;mso-position-vertical:absolute;mso-position-vertical-relative:text;mso-width-percent:0;mso-height-percent:0;mso-width-relative:margin;mso-height-relative:margin;v-text-anchor:middle" o:gfxdata="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" fillcolor="white [3201]" strokecolor="black [3200]" strokeweight="1pt">
+                      <v:textbox>
+                        <w:txbxContent>
+                          <w:p>
+                            <w:pPr>
+                              <w:jc w:val="center"/>
+                              <w:rPr>
+                                <w:sz w:val="20"/>
+                                <w:szCs w:val="20"/>
+                              </w:rPr>
+                            </w:pPr>
+                            <w:r>
+                              <w:rPr>
+                                <w:rFonts w:hint="eastAsia"/>
+                                <w:sz w:val="20"/>
+                                <w:szCs w:val="20"/>
+                              </w:rPr>
+                              <w:t>头像</w:t>
+                            </w:r>
+                          </w:p>
+                          <w:p>
+                            <w:pPr>
+                              <w:jc w:val="center"/>
+                              <w:rPr>
+                                <w:sz w:val="20"/>
+                                <w:szCs w:val="20"/>
+                              </w:rPr>
+                            </w:pPr>
+                            <w:r>
+                              <w:rPr>
+                                <w:rFonts w:hint="eastAsia"/>
+                                <w:sz w:val="20"/>
+                                <w:szCs w:val="20"/>
+                              </w:rPr>
+                              <w:t>王</w:t>
+                            </w:r>
+                            <w:r>
+                              <w:rPr>
+                                <w:sz w:val="20"/>
+                                <w:szCs w:val="20"/>
+                              </w:rPr>
+                              <w:t>小</w:t>
+                            </w:r>
+                            <w:r>
+                              <w:rPr>
+                                <w:rFonts w:hint="eastAsia"/>
+                                <w:sz w:val="20"/>
+                                <w:szCs w:val="20"/>
+                              </w:rPr>
+                              <w:t>花</w:t>
+                            </w:r>
+                          </w:p>
+                        </w:txbxContent>
+                      </v:textbox>
+                    </v:rect>
+                  </w:pict>
+                </mc:Fallback>
+              </mc:AlternateContent>
+            </w:r>
+            <w:r>
+              <w:rPr>
+                <w:rFonts w:ascii="微软雅黑" w:eastAsia="微软雅黑" w:hAnsi="微软雅黑"/>
+                <w:noProof/>
+              </w:rPr>
+              <mc:AlternateContent>
+                <mc:Choice Requires="wps">
+                  <w:drawing>
+                    <wp:anchor distT="0" distB="0" distL="114300" distR="114300" simplePos="0" relativeHeight="251664384" behindDoc="0" locked="0" layoutInCell="1" allowOverlap="1">
+                      <wp:simplePos x="0" y="0"/>
+                      <wp:positionH relativeFrom="column">
+                        <wp:posOffset>521970</wp:posOffset>
+                      </wp:positionH>
+                      <wp:positionV relativeFrom="paragraph">
+                        <wp:posOffset>151765</wp:posOffset>
+                      </wp:positionV>
+                      <wp:extent cx="704850" cy="676275"/>
+                      <wp:effectExtent l="0" t="0" r="19050" b="28575"/>
+                      <wp:wrapNone/>
+                      <wp:docPr id="15" name="Rectangle 15"/>
+                      <wp:cNvGraphicFramePr/>
+                      <a:graphic xmlns:a="http://schemas.openxmlformats.org/drawingml/2006/main">
+                        <a:graphicData uri="http://schemas.microsoft.com/office/word/2010/wordprocessingShape">
+                          <wps:wsp>
+                            <wps:cNvSpPr/>
+                            <wps:spPr>
+                              <a:xfrm>
+                                <a:off x="0" y="0"/>
+                                <a:ext cx="704850" cy="676275"/>
+                              </a:xfrm>
+                              <a:prstGeom prst="rect">
+                                <a:avLst/>
+                              </a:prstGeom>
+                            </wps:spPr>
+                            <wps:style>
+                              <a:lnRef idx="2">
+                                <a:schemeClr val="dk1"/>
+                              </a:lnRef>
+                              <a:fillRef idx="1">
+                                <a:schemeClr val="lt1"/>
+                              </a:fillRef>
+                              <a:effectRef idx="0">
+                                <a:schemeClr val="dk1"/>
+                              </a:effectRef>
+                              <a:fontRef idx="minor">
+                                <a:schemeClr val="dk1"/>
+                              </a:fontRef>
+                            </wps:style>
+                            <wps:txbx>
+                              <w:txbxContent>
+                                <w:p>
+                                  <w:pPr>
+                                    <w:jc w:val="center"/>
+                                    <w:rPr>
+                                      <w:sz w:val="20"/>
+                                      <w:szCs w:val="20"/>
+                                    </w:rPr>
+                                  </w:pPr>
+                                  <w:r>
+                                    <w:rPr>
+                                      <w:rFonts w:hint="eastAsia"/>
+                                      <w:sz w:val="20"/>
+                                      <w:szCs w:val="20"/>
+                                    </w:rPr>
+                                    <w:t>头像</w:t>
+                                  </w:r>
+                                </w:p>
+                                <w:p>
+                                  <w:pPr>
+                                    <w:jc w:val="center"/>
+                                    <w:rPr>
+                                      <w:sz w:val="20"/>
+                                      <w:szCs w:val="20"/>
+                                    </w:rPr>
+                                  </w:pPr>
+                                  <w:r>
+                                    <w:rPr>
+                                      <w:rFonts w:hint="eastAsia"/>
+                                      <w:sz w:val="20"/>
+                                      <w:szCs w:val="20"/>
+                                    </w:rPr>
+                                    <w:t>王</w:t>
+                                  </w:r>
+                                  <w:r>
+                                    <w:rPr>
+                                      <w:sz w:val="20"/>
+                                      <w:szCs w:val="20"/>
+                                    </w:rPr>
+                                    <w:t>小明</w:t>
+                                  </w:r>
+                                </w:p>
+                              </w:txbxContent>
+                            </wps:txbx>
+                            <wps:bodyPr rot="0" spcFirstLastPara="0" vertOverflow="overflow" horzOverflow="overflow" vert="horz" wrap="square" lIns="91440" tIns="45720" rIns="91440" bIns="45720" numCol="1" spcCol="0" rtlCol="0" fromWordArt="0" anchor="ctr" anchorCtr="0" forceAA="0" compatLnSpc="1">
+                              <a:prstTxWarp prst="textNoShape">
+                                <a:avLst/>
+                              </a:prstTxWarp>
+                              <a:noAutofit/>
+                            </wps:bodyPr>
+                          </wps:wsp>
+                        </a:graphicData>
+                      </a:graphic>
+                      <wp14:sizeRelH relativeFrom="margin">
+                        <wp14:pctWidth>0</wp14:pctWidth>
+                      </wp14:sizeRelH>
+                      <wp14:sizeRelV relativeFrom="margin">
+                        <wp14:pctHeight>0</wp14:pctHeight>
+                      </wp14:sizeRelV>
+                    </wp:anchor>
+                  </w:drawing>
+                </mc:Choice>
+                <mc:Fallback>
+                  <w:pict>
+                    <v:rect id="Rectangle 15" o:spid="_x0000_s1030" style="position:absolute;margin-left:41.1pt;margin-top:11.95pt;width:55.5pt;height:53.25pt;z-index:251664384;visibility:visible;mso-wrap-style:square;mso-width-percent:0;mso-height-percent:0;mso-wrap-distance-left:9pt;mso-wrap-distance-top:0;mso-wrap-distance-right:9pt;mso-wrap-distance-bottom:0;mso-position-horizontal:absolute;mso-position-horizontal-relative:text;mso-position-vertical:absolute;mso-position-vertical-relative:text;mso-width-percent:0;mso-height-percent:0;mso-width-relative:margin;mso-height-relative:margin;v-text-anchor:middle" o:gfxdata="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" fillcolor="white [3201]" strokecolor="black [3200]" strokeweight="1pt">
+                      <v:textbox>
+                        <w:txbxContent>
+                          <w:p>
+                            <w:pPr>
+                              <w:jc w:val="center"/>
+                              <w:rPr>
+                                <w:sz w:val="20"/>
+                                <w:szCs w:val="20"/>
+                              </w:rPr>
+                            </w:pPr>
+                            <w:r>
+                              <w:rPr>
+                                <w:rFonts w:hint="eastAsia"/>
+                                <w:sz w:val="20"/>
+                                <w:szCs w:val="20"/>
+                              </w:rPr>
+                              <w:t>头像</w:t>
+                            </w:r>
+                          </w:p>
+                          <w:p>
+                            <w:pPr>
+                              <w:jc w:val="center"/>
+                              <w:rPr>
+                                <w:sz w:val="20"/>
+                                <w:szCs w:val="20"/>
+                              </w:rPr>
+                            </w:pPr>
+                            <w:r>
+                              <w:rPr>
+                                <w:rFonts w:hint="eastAsia"/>
+                                <w:sz w:val="20"/>
+                                <w:szCs w:val="20"/>
+                              </w:rPr>
+                              <w:t>王</w:t>
+                            </w:r>
+                            <w:r>
+                              <w:rPr>
+                                <w:sz w:val="20"/>
+                                <w:szCs w:val="20"/>
+                              </w:rPr>
+                              <w:t>小明</w:t>
+                            </w:r>
+                          </w:p>
+                        </w:txbxContent>
+                      </v:textbox>
+                    </v:rect>
+                  </w:pict>
+                </mc:Fallback>
+              </mc:AlternateContent>
+            </w:r>
+            <w:r>
+              <w:rPr>
+                <w:rFonts w:ascii="微软雅黑" w:eastAsia="微软雅黑" w:hAnsi="微软雅黑"/>
+                <w:noProof/>
+              </w:rPr>
+              <mc:AlternateContent>
+                <mc:Choice Requires="wps">
+                  <w:drawing>
+                    <wp:anchor distT="0" distB="0" distL="114300" distR="114300" simplePos="0" relativeHeight="251669504" behindDoc="0" locked="0" layoutInCell="1" allowOverlap="1" wp14:anchorId="0CC25B3E" wp14:editId="1733122C">
+                      <wp:simplePos x="0" y="0"/>
+                      <wp:positionH relativeFrom="column">
+                        <wp:posOffset>1555115</wp:posOffset>
+                      </wp:positionH>
+                      <wp:positionV relativeFrom="paragraph">
+                        <wp:posOffset>1224280</wp:posOffset>
+                      </wp:positionV>
+                      <wp:extent cx="704850" cy="676275"/>
+                      <wp:effectExtent l="0" t="0" r="19050" b="28575"/>
+                      <wp:wrapNone/>
+                      <wp:docPr id="18" name="Rectangle 18"/>
+                      <wp:cNvGraphicFramePr/>
+                      <a:graphic xmlns:a="http://schemas.openxmlformats.org/drawingml/2006/main">
+                        <a:graphicData uri="http://schemas.microsoft.com/office/word/2010/wordprocessingShape">
+                          <wps:wsp>
+                            <wps:cNvSpPr/>
+                            <wps:spPr>
+                              <a:xfrm>
+                                <a:off x="0" y="0"/>
+                                <a:ext cx="704850" cy="676275"/>
+                              </a:xfrm>
+                              <a:prstGeom prst="rect">
+                                <a:avLst/>
+                              </a:prstGeom>
+                            </wps:spPr>
+                            <wps:style>
+                              <a:lnRef idx="2">
+                                <a:schemeClr val="dk1"/>
+                              </a:lnRef>
+                              <a:fillRef idx="1">
+                                <a:schemeClr val="lt1"/>
+                              </a:fillRef>
+                              <a:effectRef idx="0">
+                                <a:schemeClr val="dk1"/>
+                              </a:effectRef>
+                              <a:fontRef idx="minor">
+                                <a:schemeClr val="dk1"/>
+                              </a:fontRef>
+                            </wps:style>
+                            <wps:txbx>
+                              <w:txbxContent>
+                                <w:p>
+                                  <w:pPr>
+                                    <w:jc w:val="center"/>
+                                    <w:rPr>
+                                      <w:sz w:val="20"/>
+                                      <w:szCs w:val="20"/>
+                                    </w:rPr>
+                                  </w:pPr>
+                                  <w:r>
+                                    <w:rPr>
+                                      <w:rFonts w:hint="eastAsia"/>
+                                      <w:sz w:val="20"/>
+                                      <w:szCs w:val="20"/>
+                                    </w:rPr>
+                                    <w:t>头像</w:t>
+                                  </w:r>
+                                </w:p>
+                                <w:p>
+                                  <w:pPr>
+                                    <w:jc w:val="center"/>
+                                    <w:rPr>
+                                      <w:sz w:val="20"/>
+                                      <w:szCs w:val="20"/>
+                                    </w:rPr>
+                                  </w:pPr>
+                                  <w:r>
+                                    <w:rPr>
+                                      <w:rFonts w:hint="eastAsia"/>
+                                      <w:sz w:val="20"/>
+                                      <w:szCs w:val="20"/>
+                                    </w:rPr>
+                                    <w:t>王</w:t>
+                                  </w:r>
+                                  <w:r>
+                                    <w:rPr>
+                                      <w:sz w:val="20"/>
+                                      <w:szCs w:val="20"/>
+                                    </w:rPr>
+                                    <w:t>2</w:t>
+                                  </w:r>
+                                </w:p>
+                              </w:txbxContent>
+                            </wps:txbx>
+                            <wps:bodyPr rot="0" spcFirstLastPara="0" vertOverflow="overflow" horzOverflow="overflow" vert="horz" wrap="square" lIns="91440" tIns="45720" rIns="91440" bIns="45720" numCol="1" spcCol="0" rtlCol="0" fromWordArt="0" anchor="ctr" anchorCtr="0" forceAA="0" compatLnSpc="1">
+                              <a:prstTxWarp prst="textNoShape">
+                                <a:avLst/>
+                              </a:prstTxWarp>
+                              <a:noAutofit/>
+                            </wps:bodyPr>
+                          </wps:wsp>
+                        </a:graphicData>
+                      </a:graphic>
+                      <wp14:sizeRelH relativeFrom="margin">
+                        <wp14:pctWidth>0</wp14:pctWidth>
+                      </wp14:sizeRelH>
+                      <wp14:sizeRelV relativeFrom="margin">
+                        <wp14:pctHeight>0</wp14:pctHeight>
+                      </wp14:sizeRelV>
+                    </wp:anchor>
+                  </w:drawing>
+                </mc:Choice>
+                <mc:Fallback>
+                  <w:pict>
+                    <v:rect w14:anchorId="0CC25B3E" id="Rectangle 18" o:spid="_x0000_s1031" style="position:absolute;margin-left:122.45pt;margin-top:96.4pt;width:55.5pt;height:53.25pt;z-index:251669504;visibility:visible;mso-wrap-style:square;mso-width-percent:0;mso-height-percent:0;mso-wrap-distance-left:9pt;mso-wrap-distance-top:0;mso-wrap-distance-right:9pt;mso-wrap-distance-bottom:0;mso-position-horizontal:absolute;mso-position-horizontal-relative:text;mso-position-vertical:absolute;mso-position-vertical-relative:text;mso-width-percent:0;mso-height-percent:0;mso-width-relative:margin;mso-height-relative:margin;v-text-anchor:middle" o:gfxdata="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" fillcolor="white [3201]" strokecolor="black [3200]" strokeweight="1pt">
+                      <v:textbox>
+                        <w:txbxContent>
+                          <w:p>
+                            <w:pPr>
+                              <w:jc w:val="center"/>
+                              <w:rPr>
+                                <w:sz w:val="20"/>
+                                <w:szCs w:val="20"/>
+                              </w:rPr>
+                            </w:pPr>
+                            <w:r>
+                              <w:rPr>
+                                <w:rFonts w:hint="eastAsia"/>
+                                <w:sz w:val="20"/>
+                                <w:szCs w:val="20"/>
+                              </w:rPr>
+                              <w:t>头像</w:t>
+                            </w:r>
+                          </w:p>
+                          <w:p>
+                            <w:pPr>
+                              <w:jc w:val="center"/>
+                              <w:rPr>
+                                <w:sz w:val="20"/>
+                                <w:szCs w:val="20"/>
+                              </w:rPr>
+                            </w:pPr>
+                            <w:r>
+                              <w:rPr>
+                                <w:rFonts w:hint="eastAsia"/>
+                                <w:sz w:val="20"/>
+                                <w:szCs w:val="20"/>
+                              </w:rPr>
+                              <w:t>王</w:t>
+                            </w:r>
+                            <w:r>
+                              <w:rPr>
+                                <w:sz w:val="20"/>
+                                <w:szCs w:val="20"/>
+                              </w:rPr>
+                              <w:t>2</w:t>
+                            </w:r>
+                          </w:p>
+                        </w:txbxContent>
+                      </v:textbox>
+                    </v:rect>
+                  </w:pict>
+                </mc:Fallback>
+              </mc:AlternateContent>
+            </w:r>
+            <w:r>
+              <w:rPr>
+                <w:rFonts w:ascii="微软雅黑" w:eastAsia="微软雅黑" w:hAnsi="微软雅黑"/>
+                <w:noProof/>
+              </w:rPr>
+              <mc:AlternateContent>
+                <mc:Choice Requires="wps">
+                  <w:drawing>
+                    <wp:anchor distT="0" distB="0" distL="114300" distR="114300" simplePos="0" relativeHeight="251674624" behindDoc="0" locked="0" layoutInCell="1" allowOverlap="1" wp14:anchorId="1F4B7A1F" wp14:editId="2D98BC92">
+                      <wp:simplePos x="0" y="0"/>
+                      <wp:positionH relativeFrom="column">
+                        <wp:posOffset>3658235</wp:posOffset>
+                      </wp:positionH>
+                      <wp:positionV relativeFrom="paragraph">
+                        <wp:posOffset>172720</wp:posOffset>
+                      </wp:positionV>
+                      <wp:extent cx="704850" cy="676275"/>
+                      <wp:effectExtent l="0" t="0" r="19050" b="28575"/>
+                      <wp:wrapNone/>
+                      <wp:docPr id="21" name="Rectangle 21"/>
+                      <wp:cNvGraphicFramePr/>
+                      <a:graphic xmlns:a="http://schemas.openxmlformats.org/drawingml/2006/main">
+                        <a:graphicData uri="http://schemas.microsoft.com/office/word/2010/wordprocessingShape">
+                          <wps:wsp>
+                            <wps:cNvSpPr/>
+                            <wps:spPr>
+                              <a:xfrm>
+                                <a:off x="0" y="0"/>
+                                <a:ext cx="704850" cy="676275"/>
+                              </a:xfrm>
+                              <a:prstGeom prst="rect">
+                                <a:avLst/>
+                              </a:prstGeom>
+                            </wps:spPr>
+                            <wps:style>
+                              <a:lnRef idx="2">
+                                <a:schemeClr val="dk1"/>
+                              </a:lnRef>
+                              <a:fillRef idx="1">
+                                <a:schemeClr val="lt1"/>
+                              </a:fillRef>
+                              <a:effectRef idx="0">
+                                <a:schemeClr val="dk1"/>
+                              </a:effectRef>
+                              <a:fontRef idx="minor">
+                                <a:schemeClr val="dk1"/>
+                              </a:fontRef>
+                            </wps:style>
+                            <wps:txbx>
+                              <w:txbxContent>
+                                <w:p>
+                                  <w:pPr>
+                                    <w:jc w:val="center"/>
+                                    <w:rPr>
+                                      <w:sz w:val="20"/>
+                                      <w:szCs w:val="20"/>
+                                    </w:rPr>
+                                  </w:pPr>
+                                  <w:r>
+                                    <w:rPr>
+                                      <w:rFonts w:hint="eastAsia"/>
+                                      <w:sz w:val="20"/>
+                                      <w:szCs w:val="20"/>
+                                    </w:rPr>
+                                    <w:t>头像</w:t>
+                                  </w:r>
+                                </w:p>
+                                <w:p>
+                                  <w:pPr>
+                                    <w:jc w:val="center"/>
+                                    <w:rPr>
+                                      <w:sz w:val="20"/>
+                                      <w:szCs w:val="20"/>
+                                    </w:rPr>
+                                  </w:pPr>
+                                  <w:r>
+                                    <w:rPr>
+                                      <w:rFonts w:hint="eastAsia"/>
+                                      <w:sz w:val="20"/>
+                                      <w:szCs w:val="20"/>
+                                    </w:rPr>
+                                    <w:t>王</w:t>
+                                  </w:r>
+                                  <w:r>
+                                    <w:rPr>
+                                      <w:sz w:val="20"/>
+                                      <w:szCs w:val="20"/>
+                                    </w:rPr>
+                                    <w:t>小</w:t>
+                                  </w:r>
+                                  <w:r>
+                                    <w:rPr>
+                                      <w:rFonts w:hint="eastAsia"/>
+                                      <w:sz w:val="20"/>
+                                      <w:szCs w:val="20"/>
+                                    </w:rPr>
+                                    <w:t>龙</w:t>
+                                  </w:r>
+                                </w:p>
+                              </w:txbxContent>
+                            </wps:txbx>
+                            <wps:bodyPr rot="0" spcFirstLastPara="0" vertOverflow="overflow" horzOverflow="overflow" vert="horz" wrap="square" lIns="91440" tIns="45720" rIns="91440" bIns="45720" numCol="1" spcCol="0" rtlCol="0" fromWordArt="0" anchor="ctr" anchorCtr="0" forceAA="0" compatLnSpc="1">
+                              <a:prstTxWarp prst="textNoShape">
+                                <a:avLst/>
+                              </a:prstTxWarp>
+                              <a:noAutofit/>
+                            </wps:bodyPr>
+                          </wps:wsp>
+                        </a:graphicData>
+                      </a:graphic>
+                      <wp14:sizeRelH relativeFrom="margin">
+                        <wp14:pctWidth>0</wp14:pctWidth>
+                      </wp14:sizeRelH>
+                      <wp14:sizeRelV relativeFrom="margin">
+                        <wp14:pctHeight>0</wp14:pctHeight>
+                      </wp14:sizeRelV>
+                    </wp:anchor>
+                  </w:drawing>
+                </mc:Choice>
+                <mc:Fallback>
+                  <w:pict>
+                    <v:rect w14:anchorId="1F4B7A1F" id="Rectangle 21" o:spid="_x0000_s1032" style="position:absolute;margin-left:288.05pt;margin-top:13.6pt;width:55.5pt;height:53.25pt;z-index:251674624;visibility:visible;mso-wrap-style:square;mso-width-percent:0;mso-height-percent:0;mso-wrap-distance-left:9pt;mso-wrap-distance-top:0;mso-wrap-distance-right:9pt;mso-wrap-distance-bottom:0;mso-position-horizontal:absolute;mso-position-horizontal-relative:text;mso-position-vertical:absolute;mso-position-vertical-relative:text;mso-width-percent:0;mso-height-percent:0;mso-width-relative:margin;mso-height-relative:margin;v-text-anchor:middle" o:gfxdata="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" fillcolor="white [3201]" strokecolor="black [3200]" strokeweight="1pt">
+                      <v:textbox>
+                        <w:txbxContent>
+                          <w:p>
+                            <w:pPr>
+                              <w:jc w:val="center"/>
+                              <w:rPr>
+                                <w:sz w:val="20"/>
+                                <w:szCs w:val="20"/>
+                              </w:rPr>
+                            </w:pPr>
+                            <w:r>
+                              <w:rPr>
+                                <w:rFonts w:hint="eastAsia"/>
+                                <w:sz w:val="20"/>
+                                <w:szCs w:val="20"/>
+                              </w:rPr>
+                              <w:t>头像</w:t>
+                            </w:r>
+                          </w:p>
+                          <w:p>
+                            <w:pPr>
+                              <w:jc w:val="center"/>
+                              <w:rPr>
+                                <w:sz w:val="20"/>
+                                <w:szCs w:val="20"/>
+                              </w:rPr>
+                            </w:pPr>
+                            <w:r>
+                              <w:rPr>
+                                <w:rFonts w:hint="eastAsia"/>
+                                <w:sz w:val="20"/>
+                                <w:szCs w:val="20"/>
+                              </w:rPr>
+                              <w:t>王</w:t>
+                            </w:r>
+                            <w:r>
+                              <w:rPr>
+                                <w:sz w:val="20"/>
+                                <w:szCs w:val="20"/>
+                              </w:rPr>
+                              <w:t>小</w:t>
+                            </w:r>
+                            <w:r>
+                              <w:rPr>
+                                <w:rFonts w:hint="eastAsia"/>
+                                <w:sz w:val="20"/>
+                                <w:szCs w:val="20"/>
+                              </w:rPr>
+                              <w:t>龙</w:t>
+                            </w:r>
+                          </w:p>
+                        </w:txbxContent>
+                      </v:textbox>
+                    </v:rect>
+                  </w:pict>
+                </mc:Fallback>
+              </mc:AlternateContent>
+            </w:r>
+          </w:p>
+          <w:p>
+            <w:pPr>
+              <w:pStyle w:val="ListParagraph"/>
+              <w:ind w:left="0"/>
+              <w:rPr>
+                <w:rFonts w:ascii="微软雅黑" w:eastAsia="微软雅黑" w:hAnsi="微软雅黑"/>
+              </w:rPr>
+            </w:pPr>
+          </w:p>
+          <w:p>
+            <w:pPr>
+              <w:pStyle w:val="ListParagraph"/>
+              <w:ind w:left="0"/>
+              <w:rPr>
+                <w:rFonts w:ascii="微软雅黑" w:eastAsia="微软雅黑" w:hAnsi="微软雅黑"/>
+              </w:rPr>
+            </w:pPr>
+          </w:p>
+          <w:p>
+            <w:pPr>
+              <w:pStyle w:val="ListParagraph"/>
+              <w:ind w:left="0"/>
+              <w:rPr>
+                <w:rFonts w:ascii="微软雅黑" w:eastAsia="微软雅黑" w:hAnsi="微软雅黑"/>
+              </w:rPr>
+            </w:pPr>
+          </w:p>
+          <w:p>
+            <w:pPr>
+              <w:pStyle w:val="ListParagraph"/>
+              <w:ind w:left="0"/>
+              <w:rPr>
+                <w:rFonts w:ascii="微软雅黑" w:eastAsia="微软雅黑" w:hAnsi="微软雅黑"/>
+              </w:rPr>
+            </w:pPr>
+          </w:p>
+          <w:p>
+            <w:pPr>
+              <w:pStyle w:val="ListParagraph"/>
+              <w:ind w:left="0"/>
+              <w:rPr>
+                <w:rFonts w:ascii="微软雅黑" w:eastAsia="微软雅黑" w:hAnsi="微软雅黑"/>
+              </w:rPr>
+            </w:pPr>
+            <w:r>
+              <w:rPr>
+                <w:rFonts w:ascii="微软雅黑" w:eastAsia="微软雅黑" w:hAnsi="微软雅黑"/>
+                <w:noProof/>
+              </w:rPr>
+              <mc:AlternateContent>
+                <mc:Choice Requires="wps">
+                  <w:drawing>
+                    <wp:anchor distT="0" distB="0" distL="114300" distR="114300" simplePos="0" relativeHeight="251675648" behindDoc="0" locked="0" layoutInCell="1" allowOverlap="1" wp14:anchorId="7239963E" wp14:editId="2645C98D">
+                      <wp:simplePos x="0" y="0"/>
+                      <wp:positionH relativeFrom="column">
+                        <wp:posOffset>3652520</wp:posOffset>
+                      </wp:positionH>
+                      <wp:positionV relativeFrom="paragraph">
+                        <wp:posOffset>20320</wp:posOffset>
+                      </wp:positionV>
+                      <wp:extent cx="704850" cy="676275"/>
+                      <wp:effectExtent l="0" t="0" r="19050" b="28575"/>
+                      <wp:wrapNone/>
+                      <wp:docPr id="22" name="Rectangle 22"/>
+                      <wp:cNvGraphicFramePr/>
+                      <a:graphic xmlns:a="http://schemas.openxmlformats.org/drawingml/2006/main">
+                        <a:graphicData uri="http://schemas.microsoft.com/office/word/2010/wordprocessingShape">
+                          <wps:wsp>
+                            <wps:cNvSpPr/>
+                            <wps:spPr>
+                              <a:xfrm>
+                                <a:off x="0" y="0"/>
+                                <a:ext cx="704850" cy="676275"/>
+                              </a:xfrm>
+                              <a:prstGeom prst="rect">
+                                <a:avLst/>
+                              </a:prstGeom>
+                            </wps:spPr>
+                            <wps:style>
+                              <a:lnRef idx="2">
+                                <a:schemeClr val="dk1"/>
+                              </a:lnRef>
+                              <a:fillRef idx="1">
+                                <a:schemeClr val="lt1"/>
+                              </a:fillRef>
+                              <a:effectRef idx="0">
+                                <a:schemeClr val="dk1"/>
+                              </a:effectRef>
+                              <a:fontRef idx="minor">
+                                <a:schemeClr val="dk1"/>
+                              </a:fontRef>
+                            </wps:style>
+                            <wps:txbx>
+                              <w:txbxContent>
+                                <w:p>
+                                  <w:pPr>
+                                    <w:jc w:val="center"/>
+                                    <w:rPr>
+                                      <w:sz w:val="20"/>
+                                      <w:szCs w:val="20"/>
+                                    </w:rPr>
+                                  </w:pPr>
+                                  <w:r>
+                                    <w:rPr>
+                                      <w:rFonts w:hint="eastAsia"/>
+                                      <w:sz w:val="20"/>
+                                      <w:szCs w:val="20"/>
+                                    </w:rPr>
+                                    <w:t>头像</w:t>
+                                  </w:r>
+                                </w:p>
+                                <w:p>
+                                  <w:pPr>
+                                    <w:jc w:val="center"/>
+                                    <w:rPr>
+                                      <w:sz w:val="20"/>
+                                      <w:szCs w:val="20"/>
+                                    </w:rPr>
+                                  </w:pPr>
+                                  <w:r>
+                                    <w:rPr>
+                                      <w:rFonts w:hint="eastAsia"/>
+                                      <w:sz w:val="20"/>
+                                      <w:szCs w:val="20"/>
+                                    </w:rPr>
+                                    <w:t>王</w:t>
+                                  </w:r>
+                                  <w:r>
+                                    <w:rPr>
+                                      <w:sz w:val="20"/>
+                                      <w:szCs w:val="20"/>
+                                    </w:rPr>
+                                    <w:t>4</w:t>
+                                  </w:r>
+                                </w:p>
+                              </w:txbxContent>
+                            </wps:txbx>
+                            <wps:bodyPr rot="0" spcFirstLastPara="0" vertOverflow="overflow" horzOverflow="overflow" vert="horz" wrap="square" lIns="91440" tIns="45720" rIns="91440" bIns="45720" numCol="1" spcCol="0" rtlCol="0" fromWordArt="0" anchor="ctr" anchorCtr="0" forceAA="0" compatLnSpc="1">
+                              <a:prstTxWarp prst="textNoShape">
+                                <a:avLst/>
+                              </a:prstTxWarp>
+                              <a:noAutofit/>
+                            </wps:bodyPr>
+                          </wps:wsp>
+                        </a:graphicData>
+                      </a:graphic>
+                      <wp14:sizeRelH relativeFrom="margin">
+                        <wp14:pctWidth>0</wp14:pctWidth>
+                      </wp14:sizeRelH>
+                      <wp14:sizeRelV relativeFrom="margin">
+                        <wp14:pctHeight>0</wp14:pctHeight>
+                      </wp14:sizeRelV>
+                    </wp:anchor>
+                  </w:drawing>
+                </mc:Choice>
+                <mc:Fallback>
+                  <w:pict>
+                    <v:rect w14:anchorId="7239963E" id="Rectangle 22" o:spid="_x0000_s1033" style="position:absolute;margin-left:287.6pt;margin-top:1.6pt;width:55.5pt;height:53.25pt;z-index:251675648;visibility:visible;mso-wrap-style:square;mso-width-percent:0;mso-height-percent:0;mso-wrap-distance-left:9pt;mso-wrap-distance-top:0;mso-wrap-distance-right:9pt;mso-wrap-distance-bottom:0;mso-position-horizontal:absolute;mso-position-horizontal-relative:text;mso-position-vertical:absolute;mso-position-vertical-relative:text;mso-width-percent:0;mso-height-percent:0;mso-width-relative:margin;mso-height-relative:margin;v-text-anchor:middle" o:gfxdata="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" fillcolor="white [3201]" strokecolor="black [3200]" strokeweight="1pt">
+                      <v:textbox>
+                        <w:txbxContent>
+                          <w:p>
+                            <w:pPr>
+                              <w:jc w:val="center"/>
+                              <w:rPr>
+                                <w:sz w:val="20"/>
+                                <w:szCs w:val="20"/>
+                              </w:rPr>
+                            </w:pPr>
+                            <w:r>
+                              <w:rPr>
+                                <w:rFonts w:hint="eastAsia"/>
+                                <w:sz w:val="20"/>
+                                <w:szCs w:val="20"/>
+                              </w:rPr>
+                              <w:t>头像</w:t>
+                            </w:r>
+                          </w:p>
+                          <w:p>
+                            <w:pPr>
+                              <w:jc w:val="center"/>
+                              <w:rPr>
+                                <w:sz w:val="20"/>
+                                <w:szCs w:val="20"/>
+                              </w:rPr>
+                            </w:pPr>
+                            <w:r>
+                              <w:rPr>
+                                <w:rFonts w:hint="eastAsia"/>
+                                <w:sz w:val="20"/>
+                                <w:szCs w:val="20"/>
+                              </w:rPr>
+                              <w:t>王</w:t>
+                            </w:r>
+                            <w:r>
+                              <w:rPr>
+                                <w:sz w:val="20"/>
+                                <w:szCs w:val="20"/>
+                              </w:rPr>
+                              <w:t>4</w:t>
+                            </w:r>
+                          </w:p>
+                        </w:txbxContent>
+                      </v:textbox>
+                    </v:rect>
+                  </w:pict>
+                </mc:Fallback>
+              </mc:AlternateContent>
+            </w:r>
+            <w:r>
+              <w:rPr>
+                <w:rFonts w:ascii="微软雅黑" w:eastAsia="微软雅黑" w:hAnsi="微软雅黑"/>
+                <w:noProof/>
+              </w:rPr>
+              <mc:AlternateContent>
+                <mc:Choice Requires="wps">
+                  <w:drawing>
+                    <wp:anchor distT="0" distB="0" distL="114300" distR="114300" simplePos="0" relativeHeight="251666432" behindDoc="0" locked="0" layoutInCell="1" allowOverlap="1" wp14:anchorId="6CBEBAE7" wp14:editId="6C15197D">
+                      <wp:simplePos x="0" y="0"/>
+                      <wp:positionH relativeFrom="column">
+                        <wp:posOffset>538480</wp:posOffset>
+                      </wp:positionH>
+                      <wp:positionV relativeFrom="paragraph">
+                        <wp:posOffset>27940</wp:posOffset>
+                      </wp:positionV>
+                      <wp:extent cx="704850" cy="676275"/>
+                      <wp:effectExtent l="0" t="0" r="19050" b="28575"/>
+                      <wp:wrapNone/>
+                      <wp:docPr id="16" name="Rectangle 16"/>
+                      <wp:cNvGraphicFramePr/>
+                      <a:graphic xmlns:a="http://schemas.openxmlformats.org/drawingml/2006/main">
+                        <a:graphicData uri="http://schemas.microsoft.com/office/word/2010/wordprocessingShape">
+                          <wps:wsp>
+                            <wps:cNvSpPr/>
+                            <wps:spPr>
+                              <a:xfrm>
+                                <a:off x="0" y="0"/>
+                                <a:ext cx="704850" cy="676275"/>
+                              </a:xfrm>
+                              <a:prstGeom prst="rect">
+                                <a:avLst/>
+                              </a:prstGeom>
+                            </wps:spPr>
+                            <wps:style>
+                              <a:lnRef idx="2">
+                                <a:schemeClr val="dk1"/>
+                              </a:lnRef>
+                              <a:fillRef idx="1">
+                                <a:schemeClr val="lt1"/>
+                              </a:fillRef>
+                              <a:effectRef idx="0">
+                                <a:schemeClr val="dk1"/>
+                              </a:effectRef>
+                              <a:fontRef idx="minor">
+                                <a:schemeClr val="dk1"/>
+                              </a:fontRef>
+                            </wps:style>
+                            <wps:txbx>
+                              <w:txbxContent>
+                                <w:p>
+                                  <w:pPr>
+                                    <w:jc w:val="center"/>
+                                    <w:rPr>
+                                      <w:sz w:val="20"/>
+                                      <w:szCs w:val="20"/>
+                                    </w:rPr>
+                                  </w:pPr>
+                                  <w:r>
+                                    <w:rPr>
+                                      <w:rFonts w:hint="eastAsia"/>
+                                      <w:sz w:val="20"/>
+                                      <w:szCs w:val="20"/>
+                                    </w:rPr>
+                                    <w:t>头像</w:t>
+                                  </w:r>
+                                </w:p>
+                                <w:p>
+                                  <w:pPr>
+                                    <w:jc w:val="center"/>
+                                    <w:rPr>
+                                      <w:sz w:val="20"/>
+                                      <w:szCs w:val="20"/>
+                                    </w:rPr>
+                                  </w:pPr>
+                                  <w:r>
+                                    <w:rPr>
+                                      <w:rFonts w:hint="eastAsia"/>
+                                      <w:sz w:val="20"/>
+                                      <w:szCs w:val="20"/>
+                                    </w:rPr>
+                                    <w:t>王</w:t>
+                                  </w:r>
+                                  <w:r>
+                                    <w:rPr>
+                                      <w:sz w:val="20"/>
+                                      <w:szCs w:val="20"/>
+                                    </w:rPr>
+                                    <w:t>1</w:t>
+                                  </w:r>
+                                </w:p>
+                              </w:txbxContent>
+                            </wps:txbx>
+                            <wps:bodyPr rot="0" spcFirstLastPara="0" vertOverflow="overflow" horzOverflow="overflow" vert="horz" wrap="square" lIns="91440" tIns="45720" rIns="91440" bIns="45720" numCol="1" spcCol="0" rtlCol="0" fromWordArt="0" anchor="ctr" anchorCtr="0" forceAA="0" compatLnSpc="1">
+                              <a:prstTxWarp prst="textNoShape">
+                                <a:avLst/>
+                              </a:prstTxWarp>
+                              <a:noAutofit/>
+                            </wps:bodyPr>
+                          </wps:wsp>
+                        </a:graphicData>
+                      </a:graphic>
+                      <wp14:sizeRelH relativeFrom="margin">
+                        <wp14:pctWidth>0</wp14:pctWidth>
+                      </wp14:sizeRelH>
+                      <wp14:sizeRelV relativeFrom="margin">
+                        <wp14:pctHeight>0</wp14:pctHeight>
+                      </wp14:sizeRelV>
+                    </wp:anchor>
+                  </w:drawing>
+                </mc:Choice>
+                <mc:Fallback>
+                  <w:pict>
+                    <v:rect w14:anchorId="6CBEBAE7" id="Rectangle 16" o:spid="_x0000_s1034" style="position:absolute;margin-left:42.4pt;margin-top:2.2pt;width:55.5pt;height:53.25pt;z-index:251666432;visibility:visible;mso-wrap-style:square;mso-width-percent:0;mso-height-percent:0;mso-wrap-distance-left:9pt;mso-wrap-distance-top:0;mso-wrap-distance-right:9pt;mso-wrap-distance-bottom:0;mso-position-horizontal:absolute;mso-position-horizontal-relative:text;mso-position-vertical:absolute;mso-position-vertical-relative:text;mso-width-percent:0;mso-height-percent:0;mso-width-relative:margin;mso-height-relative:margin;v-text-anchor:middle" o:gfxdata="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" fillcolor="white [3201]" strokecolor="black [3200]" strokeweight="1pt">
+                      <v:textbox>
+                        <w:txbxContent>
+                          <w:p>
+                            <w:pPr>
+                              <w:jc w:val="center"/>
+                              <w:rPr>
+                                <w:sz w:val="20"/>
+                                <w:szCs w:val="20"/>
+                              </w:rPr>
+                            </w:pPr>
+                            <w:r>
+                              <w:rPr>
+                                <w:rFonts w:hint="eastAsia"/>
+                                <w:sz w:val="20"/>
+                                <w:szCs w:val="20"/>
+                              </w:rPr>
+                              <w:t>头像</w:t>
+                            </w:r>
+                          </w:p>
+                          <w:p>
+                            <w:pPr>
+                              <w:jc w:val="center"/>
+                              <w:rPr>
+                                <w:sz w:val="20"/>
+                                <w:szCs w:val="20"/>
+                              </w:rPr>
+                            </w:pPr>
+                            <w:r>
+                              <w:rPr>
+                                <w:rFonts w:hint="eastAsia"/>
+                                <w:sz w:val="20"/>
+                                <w:szCs w:val="20"/>
+                              </w:rPr>
+                              <w:t>王</w:t>
+                            </w:r>
+                            <w:r>
+                              <w:rPr>
+                                <w:sz w:val="20"/>
+                                <w:szCs w:val="20"/>
+                              </w:rPr>
+                              <w:t>1</w:t>
+                            </w:r>
+                          </w:p>
+                        </w:txbxContent>
+                      </v:textbox>
+                    </v:rect>
+                  </w:pict>
+                </mc:Fallback>
+              </mc:AlternateContent>
+            </w:r>
+            <w:r>
+              <w:rPr>
+                <w:rFonts w:ascii="微软雅黑" w:eastAsia="微软雅黑" w:hAnsi="微软雅黑"/>
+                <w:noProof/>
+              </w:rPr>
+              <mc:AlternateContent>
+                <mc:Choice Requires="wps">
+                  <w:drawing>
+                    <wp:anchor distT="0" distB="0" distL="114300" distR="114300" simplePos="0" relativeHeight="251672576" behindDoc="0" locked="0" layoutInCell="1" allowOverlap="1" wp14:anchorId="6281A4B0" wp14:editId="2297EF46">
+                      <wp:simplePos x="0" y="0"/>
+                      <wp:positionH relativeFrom="column">
+                        <wp:posOffset>2607945</wp:posOffset>
+                      </wp:positionH>
+                      <wp:positionV relativeFrom="paragraph">
+                        <wp:posOffset>20320</wp:posOffset>
+                      </wp:positionV>
+                      <wp:extent cx="704850" cy="676275"/>
+                      <wp:effectExtent l="0" t="0" r="19050" b="28575"/>
+                      <wp:wrapNone/>
+                      <wp:docPr id="20" name="Rectangle 20"/>
+                      <wp:cNvGraphicFramePr/>
+                      <a:graphic xmlns:a="http://schemas.openxmlformats.org/drawingml/2006/main">
+                        <a:graphicData uri="http://schemas.microsoft.com/office/word/2010/wordprocessingShape">
+                          <wps:wsp>
+                            <wps:cNvSpPr/>
+                            <wps:spPr>
+                              <a:xfrm>
+                                <a:off x="0" y="0"/>
+                                <a:ext cx="704850" cy="676275"/>
+                              </a:xfrm>
+                              <a:prstGeom prst="rect">
+                                <a:avLst/>
+                              </a:prstGeom>
+                            </wps:spPr>
+                            <wps:style>
+                              <a:lnRef idx="2">
+                                <a:schemeClr val="dk1"/>
+                              </a:lnRef>
+                              <a:fillRef idx="1">
+                                <a:schemeClr val="lt1"/>
+                              </a:fillRef>
+                              <a:effectRef idx="0">
+                                <a:schemeClr val="dk1"/>
+                              </a:effectRef>
+                              <a:fontRef idx="minor">
+                                <a:schemeClr val="dk1"/>
+                              </a:fontRef>
+                            </wps:style>
+                            <wps:txbx>
+                              <w:txbxContent>
+                                <w:p>
+                                  <w:pPr>
+                                    <w:jc w:val="center"/>
+                                    <w:rPr>
+                                      <w:sz w:val="20"/>
+                                      <w:szCs w:val="20"/>
+                                    </w:rPr>
+                                  </w:pPr>
+                                  <w:r>
+                                    <w:rPr>
+                                      <w:rFonts w:hint="eastAsia"/>
+                                      <w:sz w:val="20"/>
+                                      <w:szCs w:val="20"/>
+                                    </w:rPr>
+                                    <w:t>头像</w:t>
+                                  </w:r>
+                                </w:p>
+                                <w:p>
+                                  <w:pPr>
+                                    <w:jc w:val="center"/>
+                                    <w:rPr>
+                                      <w:sz w:val="20"/>
+                                      <w:szCs w:val="20"/>
+                                    </w:rPr>
+                                  </w:pPr>
+                                  <w:r>
+                                    <w:rPr>
+                                      <w:rFonts w:hint="eastAsia"/>
+                                      <w:sz w:val="20"/>
+                                      <w:szCs w:val="20"/>
+                                    </w:rPr>
+                                    <w:t>王</w:t>
+                                  </w:r>
+                                  <w:r>
+                                    <w:rPr>
+                                      <w:sz w:val="20"/>
+                                      <w:szCs w:val="20"/>
+                                    </w:rPr>
+                                    <w:t>3</w:t>
+                                  </w:r>
+                                </w:p>
+                              </w:txbxContent>
+                            </wps:txbx>
+                            <wps:bodyPr rot="0" spcFirstLastPara="0" vertOverflow="overflow" horzOverflow="overflow" vert="horz" wrap="square" lIns="91440" tIns="45720" rIns="91440" bIns="45720" numCol="1" spcCol="0" rtlCol="0" fromWordArt="0" anchor="ctr" anchorCtr="0" forceAA="0" compatLnSpc="1">
+                              <a:prstTxWarp prst="textNoShape">
+                                <a:avLst/>
+                              </a:prstTxWarp>
+                              <a:noAutofit/>
+                            </wps:bodyPr>
+                          </wps:wsp>
+                        </a:graphicData>
+                      </a:graphic>
+                      <wp14:sizeRelH relativeFrom="margin">
+                        <wp14:pctWidth>0</wp14:pctWidth>
+                      </wp14:sizeRelH>
+                      <wp14:sizeRelV relativeFrom="margin">
+                        <wp14:pctHeight>0</wp14:pctHeight>
+                      </wp14:sizeRelV>
+                    </wp:anchor>
+                  </w:drawing>
+                </mc:Choice>
+                <mc:Fallback>
+                  <w:pict>
+                    <v:rect w14:anchorId="6281A4B0" id="Rectangle 20" o:spid="_x0000_s1035" style="position:absolute;margin-left:205.35pt;margin-top:1.6pt;width:55.5pt;height:53.25pt;z-index:251672576;visibility:visible;mso-wrap-style:square;mso-width-percent:0;mso-height-percent:0;mso-wrap-distance-left:9pt;mso-wrap-distance-top:0;mso-wrap-distance-right:9pt;mso-wrap-distance-bottom:0;mso-position-horizontal:absolute;mso-position-horizontal-relative:text;mso-position-vertical:absolute;mso-position-vertical-relative:text;mso-width-percent:0;mso-height-percent:0;mso-width-relative:margin;mso-height-relative:margin;v-text-anchor:middle" o:gfxdata="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" fillcolor="white [3201]" strokecolor="black [3200]" strokeweight="1pt">
+                      <v:textbox>
+                        <w:txbxContent>
+                          <w:p>
+                            <w:pPr>
+                              <w:jc w:val="center"/>
+                              <w:rPr>
+                                <w:sz w:val="20"/>
+                                <w:szCs w:val="20"/>
+                              </w:rPr>
+                            </w:pPr>
+                            <w:r>
+                              <w:rPr>
+                                <w:rFonts w:hint="eastAsia"/>
+                                <w:sz w:val="20"/>
+                                <w:szCs w:val="20"/>
+                              </w:rPr>
+                              <w:t>头像</w:t>
+                            </w:r>
+                          </w:p>
+                          <w:p>
+                            <w:pPr>
+                              <w:jc w:val="center"/>
+                              <w:rPr>
+                                <w:sz w:val="20"/>
+                                <w:szCs w:val="20"/>
+                              </w:rPr>
+                            </w:pPr>
+                            <w:r>
+                              <w:rPr>
+                                <w:rFonts w:hint="eastAsia"/>
+                                <w:sz w:val="20"/>
+                                <w:szCs w:val="20"/>
+                              </w:rPr>
+                              <w:t>王</w:t>
+                            </w:r>
+                            <w:r>
+                              <w:rPr>
+                                <w:sz w:val="20"/>
+                                <w:szCs w:val="20"/>
+                              </w:rPr>
+                              <w:t>3</w:t>
+                            </w:r>
+                          </w:p>
+                        </w:txbxContent>
+                      </v:textbox>
+                    </v:rect>
+                  </w:pict>
+                </mc:Fallback>
+              </mc:AlternateContent>
+            </w:r>
+          </w:p>
+          <w:p>
+            <w:pPr>
+              <w:pStyle w:val="ListParagraph"/>
+              <w:ind w:left="0"/>
+              <w:rPr>
+                <w:rFonts w:ascii="微软雅黑" w:eastAsia="微软雅黑" w:hAnsi="微软雅黑"/>
+              </w:rPr>
+            </w:pPr>
+          </w:p>
+          <w:p>
+            <w:pPr>
+              <w:pStyle w:val="ListParagraph"/>
+              <w:ind w:left="0"/>
+              <w:rPr>
+                <w:rFonts w:ascii="微软雅黑" w:eastAsia="微软雅黑" w:hAnsi="微软雅黑"/>
+              </w:rPr>
+            </w:pPr>
+          </w:p>
+          <w:p>
+            <w:pPr>
+              <w:pStyle w:val="ListParagraph"/>
+              <w:ind w:left="0"/>
+              <w:rPr>
+                <w:rFonts w:ascii="微软雅黑" w:eastAsia="微软雅黑" w:hAnsi="微软雅黑"/>
+              </w:rPr>
+            </w:pPr>
+          </w:p>
+          <w:p>
+            <w:pPr>
+              <w:pStyle w:val="ListParagraph"/>
+              <w:ind w:left="0"/>
+              <w:rPr>
+                <w:rFonts w:ascii="微软雅黑" w:eastAsia="微软雅黑" w:hAnsi="微软雅黑"/>
+              </w:rPr>
+            </w:pPr>
+          </w:p>
+          <w:p>
+            <w:pPr>
+              <w:pStyle w:val="ListParagraph"/>
+              <w:ind w:left="0"/>
+              <w:rPr>
+                <w:rFonts w:ascii="微软雅黑" w:eastAsia="微软雅黑" w:hAnsi="微软雅黑"/>
+              </w:rPr>
+            </w:pPr>
+          </w:p>
+        </w:tc>
+      </w:tr>
+    </w:tbl>
+    <w:p>
+      <w:pPr>
+        <w:pStyle w:val="ListParagraph"/>
+        <w:ind w:left="357"/>
+        <w:rPr>
+          <w:rFonts w:ascii="微软雅黑" w:eastAsia="微软雅黑" w:hAnsi="微软雅黑"/>
+        </w:rPr>
+      </w:pPr>
+    </w:p>
+    <w:p>
+      <w:pPr>
+        <w:pStyle w:val="Heading2"/>
+        <w:rPr>
+          <w:rFonts w:ascii="微软雅黑" w:eastAsia="微软雅黑" w:hAnsi="微软雅黑"/>
+        </w:rPr>
+      </w:pPr>
+      <w:r>
+        <w:rPr>
+          <w:rFonts w:ascii="微软雅黑" w:eastAsia="微软雅黑" w:hAnsi="微软雅黑" w:hint="eastAsia"/>
+        </w:rPr>
+        <w:t>人员</w:t>
+      </w:r>
+      <w:r>
+        <w:rPr>
+          <w:rFonts w:ascii="微软雅黑" w:eastAsia="微软雅黑" w:hAnsi="微软雅黑"/>
+        </w:rPr>
+        <w:t>管理</w:t>
+      </w:r>
+    </w:p>
+    <w:p>
+      <w:pPr>
+        <w:pStyle w:val="ListParagraph"/>
+        <w:ind w:left="357"/>
+        <w:rPr>
+          <w:rFonts w:ascii="微软雅黑" w:eastAsia="微软雅黑" w:hAnsi="微软雅黑"/>
+        </w:rPr>
+      </w:pPr>
+      <w:r>
+        <w:rPr>
+          <w:rFonts w:ascii="微软雅黑" w:eastAsia="微软雅黑" w:hAnsi="微软雅黑" w:hint="eastAsia"/>
+        </w:rPr>
+        <w:t>显示人员</w:t>
+      </w:r>
+      <w:r>
+        <w:rPr>
+          <w:rFonts w:ascii="微软雅黑" w:eastAsia="微软雅黑" w:hAnsi="微软雅黑" w:hint="eastAsia"/>
+        </w:rPr>
+        <w:t>查询</w:t>
+      </w:r>
+      <w:r>
+        <w:rPr>
+          <w:rFonts w:ascii="微软雅黑" w:eastAsia="微软雅黑" w:hAnsi="微软雅黑"/>
+        </w:rPr>
+        <w:t>列表</w:t>
+      </w:r>
+      <w:r>
+        <w:rPr>
+          <w:rFonts w:ascii="微软雅黑" w:eastAsia="微软雅黑" w:hAnsi="微软雅黑" w:hint="eastAsia"/>
+        </w:rPr>
+        <w:t>，</w:t>
+      </w:r>
+      <w:r>
+        <w:rPr>
+          <w:rFonts w:ascii="微软雅黑" w:eastAsia="微软雅黑" w:hAnsi="微软雅黑"/>
+        </w:rPr>
+        <w:t>可以进行人员增删改查</w:t>
+      </w:r>
+    </w:p>
+    <w:p>
+      <w:pPr>
+        <w:pStyle w:val="Heading3"/>
+      </w:pPr>
+      <w:r>
+        <w:rPr>
+          <w:rFonts w:hint="eastAsia"/>
+        </w:rPr>
+        <w:t>列表</w:t>
+      </w:r>
+      <w:r>
+        <w:rPr>
+          <w:rFonts w:hint="eastAsia"/>
+        </w:rPr>
+        <w:t>页面</w:t>
+      </w:r>
+    </w:p>
+    <w:p>
+      <w:pPr>
+        <w:pStyle w:val="ListParagraph"/>
+        <w:ind w:left="357"/>
+        <w:rPr>
+          <w:rFonts w:ascii="微软雅黑" w:eastAsia="微软雅黑" w:hAnsi="微软雅黑"/>
+        </w:rPr>
+      </w:pPr>
+      <w:r>
+        <w:rPr>
+          <w:rFonts w:ascii="微软雅黑" w:eastAsia="微软雅黑" w:hAnsi="微软雅黑" w:hint="eastAsia"/>
+        </w:rPr>
+        <w:t>显示字段</w:t>
+      </w:r>
+      <w:r>
+        <w:rPr>
+          <w:rFonts w:ascii="微软雅黑" w:eastAsia="微软雅黑" w:hAnsi="微软雅黑"/>
+        </w:rPr>
+        <w:t>：</w:t>
+      </w:r>
+      <w:r>
+        <w:rPr>
+          <w:rFonts w:ascii="微软雅黑" w:eastAsia="微软雅黑" w:hAnsi="微软雅黑" w:hint="eastAsia"/>
+        </w:rPr>
+        <w:t>头像、</w:t>
+      </w:r>
+      <w:r>
+        <w:rPr>
+          <w:rFonts w:ascii="微软雅黑" w:eastAsia="微软雅黑" w:hAnsi="微软雅黑"/>
+        </w:rPr>
+        <w:t>姓名、</w:t>
+      </w:r>
+      <w:r>
+        <w:rPr>
+          <w:rFonts w:ascii="微软雅黑" w:eastAsia="微软雅黑" w:hAnsi="微软雅黑" w:hint="eastAsia"/>
+        </w:rPr>
+        <w:t>学号</w:t>
+      </w:r>
+      <w:r>
+        <w:rPr>
+          <w:rFonts w:ascii="微软雅黑" w:eastAsia="微软雅黑" w:hAnsi="微软雅黑"/>
+        </w:rPr>
+        <w:t>、身份证号码、年龄、</w:t>
+      </w:r>
+      <w:r>
+        <w:rPr>
+          <w:rFonts w:ascii="微软雅黑" w:eastAsia="微软雅黑" w:hAnsi="微软雅黑" w:hint="eastAsia"/>
+        </w:rPr>
+        <w:t>手机、</w:t>
+      </w:r>
+      <w:r>
+        <w:rPr>
+          <w:rFonts w:ascii="微软雅黑" w:eastAsia="微软雅黑" w:hAnsi="微软雅黑"/>
+        </w:rPr>
+        <w:t>职务</w:t>
+      </w:r>
+    </w:p>
+    <w:p>
+      <w:pPr>
+        <w:pStyle w:val="ListParagraph"/>
+        <w:ind w:left="357"/>
+        <w:rPr>
+          <w:rFonts w:ascii="微软雅黑" w:eastAsia="微软雅黑" w:hAnsi="微软雅黑"/>
+        </w:rPr>
+      </w:pPr>
+      <w:r>
+        <w:rPr>
+          <w:rFonts w:ascii="微软雅黑" w:eastAsia="微软雅黑" w:hAnsi="微软雅黑" w:hint="eastAsia"/>
+        </w:rPr>
+        <w:t>添加/修改</w:t>
+      </w:r>
+      <w:r>
+        <w:rPr>
+          <w:rFonts w:ascii="微软雅黑" w:eastAsia="微软雅黑" w:hAnsi="微软雅黑"/>
+        </w:rPr>
+        <w:t>页面</w:t>
+      </w:r>
+      <w:r>
+        <w:rPr>
+          <w:rFonts w:ascii="微软雅黑" w:eastAsia="微软雅黑" w:hAnsi="微软雅黑" w:hint="eastAsia"/>
+        </w:rPr>
+        <w:t>字段</w:t>
+      </w:r>
+      <w:r>
+        <w:rPr>
+          <w:rFonts w:ascii="微软雅黑" w:eastAsia="微软雅黑" w:hAnsi="微软雅黑"/>
+        </w:rPr>
+        <w:t>参考列表</w:t>
+      </w:r>
+      <w:r>
+        <w:rPr>
+          <w:rFonts w:ascii="微软雅黑" w:eastAsia="微软雅黑" w:hAnsi="微软雅黑" w:hint="eastAsia"/>
+        </w:rPr>
+        <w:t>页面</w:t>
+      </w:r>
+    </w:p>
+    <w:p>
+      <w:pPr>
+        <w:pStyle w:val="ListParagraph"/>
+        <w:ind w:left="357"/>
+        <w:rPr>
+          <w:rFonts w:ascii="微软雅黑" w:eastAsia="微软雅黑" w:hAnsi="微软雅黑"/>
+        </w:rPr>
+      </w:pPr>
+    </w:p>
+    <w:p>
+      <w:pPr>
+        <w:pStyle w:val="ListParagraph"/>
+        <w:ind w:left="357"/>
+        <w:rPr>
+          <w:rFonts w:ascii="微软雅黑" w:eastAsia="微软雅黑" w:hAnsi="微软雅黑"/>
+        </w:rPr>
+      </w:pPr>
+    </w:p>
+    <w:p>
+      <w:pPr>
+        <w:pStyle w:val="ListParagraph"/>
+        <w:ind w:left="357"/>
+        <w:rPr>
+          <w:rFonts w:ascii="微软雅黑" w:eastAsia="微软雅黑" w:hAnsi="微软雅黑"/>
+        </w:rPr>
+      </w:pPr>
+    </w:p>
+    <w:p>
+      <w:pPr>
+        <w:pStyle w:val="ListParagraph"/>
+        <w:ind w:left="357"/>
+        <w:rPr>
+          <w:rFonts w:ascii="微软雅黑" w:eastAsia="微软雅黑" w:hAnsi="微软雅黑" w:hint="eastAsia"/>
+        </w:rPr>
+      </w:pPr>
+    </w:p>
+    <w:tbl>
+      <w:tblPr>
+        <w:tblStyle w:val="TableGrid"/>
+        <w:tblW w:w="8164" w:type="dxa"/>
+        <w:tblInd w:w="357" w:type="dxa"/>
+        <w:tblLook w:val="04A0" w:firstRow="1" w:lastRow="0" w:firstColumn="1" w:lastColumn="0" w:noHBand="0" w:noVBand="1"/>
+      </w:tblPr>
+      <w:tblGrid>
+        <w:gridCol w:w="8164"/>
+      </w:tblGrid>
+      <w:tr>
+        <w:trPr>
+          <w:trHeight w:val="115"/>
+        </w:trPr>
+        <w:tc>
+          <w:tcPr>
+            <w:tcW w:w="8164" w:type="dxa"/>
+          </w:tcPr>
+          <w:p>
+            <w:pPr>
+              <w:pStyle w:val="ListParagraph"/>
+              <w:ind w:left="0"/>
+              <w:jc w:val="center"/>
+              <w:rPr>
+                <w:rFonts w:ascii="微软雅黑" w:eastAsia="微软雅黑" w:hAnsi="微软雅黑"/>
+              </w:rPr>
+            </w:pPr>
+            <w:r>
+              <w:rPr>
+                <w:rFonts w:ascii="微软雅黑" w:eastAsia="微软雅黑" w:hAnsi="微软雅黑" w:hint="eastAsia"/>
+                <w:highlight w:val="yellow"/>
+              </w:rPr>
+              <w:t>人员</w:t>
+            </w:r>
+            <w:r>
+              <w:rPr>
+                <w:rFonts w:ascii="微软雅黑" w:eastAsia="微软雅黑" w:hAnsi="微软雅黑"/>
+                <w:highlight w:val="yellow"/>
+              </w:rPr>
+              <w:t>管理</w:t>
+            </w:r>
+            <w:r>
+              <w:rPr>
+                <w:rFonts w:ascii="微软雅黑" w:eastAsia="微软雅黑" w:hAnsi="微软雅黑"/>
+              </w:rPr>
+              <w:t xml:space="preserve">                                                                               XXX</w:t>
+            </w:r>
+            <w:r>
+              <w:rPr>
+                <w:rFonts w:ascii="微软雅黑" w:eastAsia="微软雅黑" w:hAnsi="微软雅黑" w:hint="eastAsia"/>
+              </w:rPr>
+              <w:t>，Welcome</w:t>
+            </w:r>
+          </w:p>
+        </w:tc>
+      </w:tr>
+      <w:tr>
+        <w:trPr>
+          <w:trHeight w:val="3689"/>
+        </w:trPr>
+        <w:tc>
+          <w:tcPr>
+            <w:tcW w:w="8164" w:type="dxa"/>
+            <w:vAlign w:val="center"/>
+          </w:tcPr>
+          <w:p>
+            <w:pPr>
+              <w:pStyle w:val="ListParagraph"/>
+              <w:ind w:left="0"/>
+              <w:rPr>
+                <w:rFonts w:ascii="微软雅黑" w:eastAsia="微软雅黑" w:hAnsi="微软雅黑"/>
+              </w:rPr>
+            </w:pPr>
+            <w:r>
+              <w:rPr>
+                <w:rFonts w:ascii="微软雅黑" w:eastAsia="微软雅黑" w:hAnsi="微软雅黑"/>
+              </w:rPr>
+              <w:t>--</w:t>
+            </w:r>
+            <w:r>
+              <w:rPr>
+                <w:rFonts w:ascii="微软雅黑" w:eastAsia="微软雅黑" w:hAnsi="微软雅黑" w:hint="eastAsia"/>
+              </w:rPr>
+              <w:t>&gt;</w:t>
+            </w:r>
+            <w:r>
+              <w:rPr>
+                <w:rFonts w:ascii="微软雅黑" w:eastAsia="微软雅黑" w:hAnsi="微软雅黑"/>
+              </w:rPr>
+              <w:t xml:space="preserve"> </w:t>
+            </w:r>
+            <w:r>
+              <w:rPr>
+                <w:rFonts w:ascii="微软雅黑" w:eastAsia="微软雅黑" w:hAnsi="微软雅黑" w:hint="eastAsia"/>
+              </w:rPr>
+              <w:t>列表</w:t>
+            </w:r>
+          </w:p>
+          <w:p>
+            <w:pPr>
+              <w:pStyle w:val="ListParagraph"/>
+              <w:ind w:left="0"/>
+              <w:rPr>
+                <w:rFonts w:hint="eastAsia"/>
+              </w:rPr>
+            </w:pPr>
+          </w:p>
+          <w:p>
+            <w:pPr>
+              <w:pStyle w:val="ListParagraph"/>
+              <w:ind w:left="0" w:firstLine="255"/>
+              <w:rPr>
+                <w:rFonts w:ascii="微软雅黑" w:eastAsia="微软雅黑" w:hAnsi="微软雅黑"/>
+              </w:rPr>
+            </w:pPr>
+            <w:r>
+              <w:rPr>
+                <w:rFonts w:ascii="微软雅黑" w:eastAsia="微软雅黑" w:hAnsi="微软雅黑" w:hint="eastAsia"/>
+                <w:noProof/>
+              </w:rPr>
+              <mc:AlternateContent>
+                <mc:Choice Requires="wps">
+                  <w:drawing>
+                    <wp:anchor distT="0" distB="0" distL="114300" distR="114300" simplePos="0" relativeHeight="251680768" behindDoc="0" locked="0" layoutInCell="1" allowOverlap="1" wp14:anchorId="491B2524" wp14:editId="316CC0ED">
+                      <wp:simplePos x="0" y="0"/>
+                      <wp:positionH relativeFrom="column">
+                        <wp:posOffset>3582670</wp:posOffset>
+                      </wp:positionH>
+                      <wp:positionV relativeFrom="paragraph">
+                        <wp:posOffset>212725</wp:posOffset>
+                      </wp:positionV>
+                      <wp:extent cx="1552575" cy="0"/>
+                      <wp:effectExtent l="0" t="0" r="28575" b="19050"/>
+                      <wp:wrapNone/>
+                      <wp:docPr id="24" name="Straight Connector 24"/>
+                      <wp:cNvGraphicFramePr/>
+                      <a:graphic xmlns:a="http://schemas.openxmlformats.org/drawingml/2006/main">
+                        <a:graphicData uri="http://schemas.microsoft.com/office/word/2010/wordprocessingShape">
+                          <wps:wsp>
+                            <wps:cNvCnPr/>
+                            <wps:spPr>
+                              <a:xfrm>
+                                <a:off x="0" y="0"/>
+                                <a:ext cx="1552575" cy="0"/>
+                              </a:xfrm>
+                              <a:prstGeom prst="line">
+                                <a:avLst/>
+                              </a:prstGeom>
+                            </wps:spPr>
+                            <wps:style>
+                              <a:lnRef idx="2">
+                                <a:schemeClr val="dk1"/>
+                              </a:lnRef>
+                              <a:fillRef idx="0">
+                                <a:schemeClr val="dk1"/>
+                              </a:fillRef>
+                              <a:effectRef idx="1">
+                                <a:schemeClr val="dk1"/>
+                              </a:effectRef>
+                              <a:fontRef idx="minor">
+                                <a:schemeClr val="tx1"/>
+                              </a:fontRef>
+                            </wps:style>
+                            <wps:bodyPr/>
+                          </wps:wsp>
+                        </a:graphicData>
+                      </a:graphic>
+                      <wp14:sizeRelH relativeFrom="margin">
+                        <wp14:pctWidth>0</wp14:pctWidth>
+                      </wp14:sizeRelH>
+                      <wp14:sizeRelV relativeFrom="margin">
+                        <wp14:pctHeight>0</wp14:pctHeight>
+                      </wp14:sizeRelV>
+                    </wp:anchor>
+                  </w:drawing>
+                </mc:Choice>
+                <mc:Fallback>
+                  <w:pict>
+                    <v:line w14:anchorId="10AEF1E8" id="Straight Connector 24" o:spid="_x0000_s1026" style="position:absolute;z-index:251680768;visibility:visible;mso-wrap-style:square;mso-width-percent:0;mso-height-percent:0;mso-wrap-distance-left:9pt;mso-wrap-distance-top:0;mso-wrap-distance-right:9pt;mso-wrap-distance-bottom:0;mso-position-horizontal:absolute;mso-position-horizontal-relative:text;mso-position-vertical:absolute;mso-position-vertical-relative:text;mso-width-percent:0;mso-height-percent:0;mso-width-relative:margin;mso-height-relative:margin" from="282.1pt,16.75pt" to="404.35pt,16.75pt" o:gfxdata="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" strokecolor="black [3200]" strokeweight="1pt">
+                      <v:stroke joinstyle="miter"/>
+                    </v:line>
+                  </w:pict>
+                </mc:Fallback>
+              </mc:AlternateContent>
+            </w:r>
+            <w:r>
+              <w:rPr>
+                <w:rFonts w:ascii="微软雅黑" w:eastAsia="微软雅黑" w:hAnsi="微软雅黑" w:hint="eastAsia"/>
+                <w:noProof/>
+              </w:rPr>
+              <mc:AlternateContent>
+                <mc:Choice Requires="wps">
+                  <w:drawing>
+                    <wp:anchor distT="0" distB="0" distL="114300" distR="114300" simplePos="0" relativeHeight="251676672" behindDoc="0" locked="0" layoutInCell="1" allowOverlap="1">
+                      <wp:simplePos x="0" y="0"/>
+                      <wp:positionH relativeFrom="column">
+                        <wp:posOffset>658495</wp:posOffset>
+                      </wp:positionH>
+                      <wp:positionV relativeFrom="paragraph">
+                        <wp:posOffset>212725</wp:posOffset>
+                      </wp:positionV>
+                      <wp:extent cx="1876425" cy="0"/>
+                      <wp:effectExtent l="0" t="0" r="28575" b="19050"/>
+                      <wp:wrapNone/>
+                      <wp:docPr id="14" name="Straight Connector 14"/>
+                      <wp:cNvGraphicFramePr/>
+                      <a:graphic xmlns:a="http://schemas.openxmlformats.org/drawingml/2006/main">
+                        <a:graphicData uri="http://schemas.microsoft.com/office/word/2010/wordprocessingShape">
+                          <wps:wsp>
+                            <wps:cNvCnPr/>
+                            <wps:spPr>
+                              <a:xfrm>
+                                <a:off x="0" y="0"/>
+                                <a:ext cx="1876425" cy="0"/>
+                              </a:xfrm>
+                              <a:prstGeom prst="line">
+                                <a:avLst/>
+                              </a:prstGeom>
+                            </wps:spPr>
+                            <wps:style>
+                              <a:lnRef idx="2">
+                                <a:schemeClr val="dk1"/>
+                              </a:lnRef>
+                              <a:fillRef idx="0">
+                                <a:schemeClr val="dk1"/>
+                              </a:fillRef>
+                              <a:effectRef idx="1">
+                                <a:schemeClr val="dk1"/>
+                              </a:effectRef>
+                              <a:fontRef idx="minor">
+                                <a:schemeClr val="tx1"/>
+                              </a:fontRef>
+                            </wps:style>
+                            <wps:bodyPr/>
+                          </wps:wsp>
+                        </a:graphicData>
+                      </a:graphic>
+                      <wp14:sizeRelH relativeFrom="margin">
+                        <wp14:pctWidth>0</wp14:pctWidth>
+                      </wp14:sizeRelH>
+                      <wp14:sizeRelV relativeFrom="margin">
+                        <wp14:pctHeight>0</wp14:pctHeight>
+                      </wp14:sizeRelV>
+                    </wp:anchor>
+                  </w:drawing>
+                </mc:Choice>
+                <mc:Fallback>
+                  <w:pict>
+                    <v:line w14:anchorId="1C427B11" id="Straight Connector 14" o:spid="_x0000_s1026" style="position:absolute;z-index:251676672;visibility:visible;mso-wrap-style:square;mso-width-percent:0;mso-height-percent:0;mso-wrap-distance-left:9pt;mso-wrap-distance-top:0;mso-wrap-distance-right:9pt;mso-wrap-distance-bottom:0;mso-position-horizontal:absolute;mso-position-horizontal-relative:text;mso-position-vertical:absolute;mso-position-vertical-relative:text;mso-width-percent:0;mso-height-percent:0;mso-width-relative:margin;mso-height-relative:margin" from="51.85pt,16.75pt" to="199.6pt,16.75pt" o:gfxdata="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" strokecolor="black [3200]" strokeweight="1pt">
+                      <v:stroke joinstyle="miter"/>
+                    </v:line>
+                  </w:pict>
+                </mc:Fallback>
+              </mc:AlternateContent>
+            </w:r>
+            <w:r>
+              <w:rPr>
+                <w:rFonts w:ascii="微软雅黑" w:eastAsia="微软雅黑" w:hAnsi="微软雅黑" w:hint="eastAsia"/>
+              </w:rPr>
+              <w:t>学号</w:t>
+            </w:r>
+            <w:r>
+              <w:rPr>
+                <w:rFonts w:ascii="微软雅黑" w:eastAsia="微软雅黑" w:hAnsi="微软雅黑"/>
+              </w:rPr>
+              <w:t>：</w:t>
+            </w:r>
+            <w:r>
+              <w:rPr>
+                <w:rFonts w:ascii="微软雅黑" w:eastAsia="微软雅黑" w:hAnsi="微软雅黑" w:hint="eastAsia"/>
+              </w:rPr>
+              <w:t xml:space="preserve">                                                   身份证号码</w:t>
+            </w:r>
+            <w:r>
+              <w:rPr>
+                <w:rFonts w:ascii="微软雅黑" w:eastAsia="微软雅黑" w:hAnsi="微软雅黑"/>
+              </w:rPr>
+              <w:t>：</w:t>
+            </w:r>
+          </w:p>
+          <w:p>
+            <w:pPr>
+              <w:pStyle w:val="ListParagraph"/>
+              <w:ind w:left="0" w:firstLine="255"/>
+              <w:rPr>
+                <w:rFonts w:ascii="微软雅黑" w:eastAsia="微软雅黑" w:hAnsi="微软雅黑" w:hint="eastAsia"/>
+              </w:rPr>
+            </w:pPr>
+          </w:p>
+          <w:p>
+            <w:pPr>
+              <w:pStyle w:val="ListParagraph"/>
+              <w:ind w:left="0"/>
+              <w:rPr>
+                <w:rFonts w:ascii="微软雅黑" w:eastAsia="微软雅黑" w:hAnsi="微软雅黑" w:hint="eastAsia"/>
+              </w:rPr>
+            </w:pPr>
+            <w:r>
+              <w:rPr>
+                <w:rFonts w:ascii="微软雅黑" w:eastAsia="微软雅黑" w:hAnsi="微软雅黑" w:hint="eastAsia"/>
+                <w:noProof/>
+              </w:rPr>
+              <mc:AlternateContent>
+                <mc:Choice Requires="wps">
+                  <w:drawing>
+                    <wp:anchor distT="0" distB="0" distL="114300" distR="114300" simplePos="0" relativeHeight="251678720" behindDoc="0" locked="0" layoutInCell="1" allowOverlap="1" wp14:anchorId="29D0C1FF" wp14:editId="48AF132D">
+                      <wp:simplePos x="0" y="0"/>
+                      <wp:positionH relativeFrom="column">
+                        <wp:posOffset>624840</wp:posOffset>
+                      </wp:positionH>
+                      <wp:positionV relativeFrom="paragraph">
+                        <wp:posOffset>224790</wp:posOffset>
+                      </wp:positionV>
+                      <wp:extent cx="1876425" cy="0"/>
+                      <wp:effectExtent l="0" t="0" r="28575" b="19050"/>
+                      <wp:wrapNone/>
+                      <wp:docPr id="23" name="Straight Connector 23"/>
+                      <wp:cNvGraphicFramePr/>
+                      <a:graphic xmlns:a="http://schemas.openxmlformats.org/drawingml/2006/main">
+                        <a:graphicData uri="http://schemas.microsoft.com/office/word/2010/wordprocessingShape">
+                          <wps:wsp>
+                            <wps:cNvCnPr/>
+                            <wps:spPr>
+                              <a:xfrm>
+                                <a:off x="0" y="0"/>
+                                <a:ext cx="1876425" cy="0"/>
+                              </a:xfrm>
+                              <a:prstGeom prst="line">
+                                <a:avLst/>
+                              </a:prstGeom>
+                            </wps:spPr>
+                            <wps:style>
+                              <a:lnRef idx="2">
+                                <a:schemeClr val="dk1"/>
+                              </a:lnRef>
+                              <a:fillRef idx="0">
+                                <a:schemeClr val="dk1"/>
+                              </a:fillRef>
+                              <a:effectRef idx="1">
+                                <a:schemeClr val="dk1"/>
+                              </a:effectRef>
+                              <a:fontRef idx="minor">
+                                <a:schemeClr val="tx1"/>
+                              </a:fontRef>
+                            </wps:style>
+                            <wps:bodyPr/>
+                          </wps:wsp>
+                        </a:graphicData>
+                      </a:graphic>
+                      <wp14:sizeRelH relativeFrom="margin">
+                        <wp14:pctWidth>0</wp14:pctWidth>
+                      </wp14:sizeRelH>
+                      <wp14:sizeRelV relativeFrom="margin">
+                        <wp14:pctHeight>0</wp14:pctHeight>
+                      </wp14:sizeRelV>
+                    </wp:anchor>
+                  </w:drawing>
+                </mc:Choice>
+                <mc:Fallback>
+                  <w:pict>
+                    <v:line w14:anchorId="396EC535" id="Straight Connector 23" o:spid="_x0000_s1026" style="position:absolute;z-index:251678720;visibility:visible;mso-wrap-style:square;mso-width-percent:0;mso-height-percent:0;mso-wrap-distance-left:9pt;mso-wrap-distance-top:0;mso-wrap-distance-right:9pt;mso-wrap-distance-bottom:0;mso-position-horizontal:absolute;mso-position-horizontal-relative:text;mso-position-vertical:absolute;mso-position-vertical-relative:text;mso-width-percent:0;mso-height-percent:0;mso-width-relative:margin;mso-height-relative:margin" from="49.2pt,17.7pt" to="196.95pt,17.7pt" o:gfxdata="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" strokecolor="black [3200]" strokeweight="1pt">
+                      <v:stroke joinstyle="miter"/>
+                    </v:line>
+                  </w:pict>
+                </mc:Fallback>
+              </mc:AlternateContent>
+            </w:r>
+            <w:r>
+              <w:rPr>
+                <w:rFonts w:ascii="微软雅黑" w:eastAsia="微软雅黑" w:hAnsi="微软雅黑" w:hint="eastAsia"/>
+              </w:rPr>
+              <w:t xml:space="preserve">    姓名</w:t>
+            </w:r>
+            <w:r>
+              <w:rPr>
+                <w:rFonts w:ascii="微软雅黑" w:eastAsia="微软雅黑" w:hAnsi="微软雅黑"/>
+              </w:rPr>
+              <w:t>：</w:t>
+            </w:r>
+          </w:p>
+          <w:p>
+            <w:pPr>
+              <w:pStyle w:val="ListParagraph"/>
+              <w:ind w:left="0"/>
+              <w:rPr>
+                <w:rFonts w:ascii="微软雅黑" w:eastAsia="微软雅黑" w:hAnsi="微软雅黑"/>
+              </w:rPr>
+            </w:pPr>
+            <w:r>
+              <w:rPr>
+                <w:rFonts w:ascii="微软雅黑" w:eastAsia="微软雅黑" w:hAnsi="微软雅黑"/>
+                <w:noProof/>
+              </w:rPr>
+              <mc:AlternateContent>
+                <mc:Choice Requires="wps">
+                  <w:drawing>
+                    <wp:anchor distT="0" distB="0" distL="114300" distR="114300" simplePos="0" relativeHeight="251681792" behindDoc="0" locked="0" layoutInCell="1" allowOverlap="1">
+                      <wp:simplePos x="0" y="0"/>
+                      <wp:positionH relativeFrom="column">
+                        <wp:posOffset>3096895</wp:posOffset>
+                      </wp:positionH>
+                      <wp:positionV relativeFrom="paragraph">
+                        <wp:posOffset>208915</wp:posOffset>
+                      </wp:positionV>
+                      <wp:extent cx="904875" cy="304800"/>
+                      <wp:effectExtent l="0" t="0" r="28575" b="19050"/>
+                      <wp:wrapNone/>
+                      <wp:docPr id="25" name="Rectangle 25"/>
+                      <wp:cNvGraphicFramePr/>
+                      <a:graphic xmlns:a="http://schemas.openxmlformats.org/drawingml/2006/main">
+                        <a:graphicData uri="http://schemas.microsoft.com/office/word/2010/wordprocessingShape">
+                          <wps:wsp>
+                            <wps:cNvSpPr/>
+                            <wps:spPr>
+                              <a:xfrm>
+                                <a:off x="0" y="0"/>
+                                <a:ext cx="904875" cy="304800"/>
+                              </a:xfrm>
+                              <a:prstGeom prst="rect">
+                                <a:avLst/>
+                              </a:prstGeom>
+                            </wps:spPr>
+                            <wps:style>
+                              <a:lnRef idx="2">
+                                <a:schemeClr val="dk1"/>
+                              </a:lnRef>
+                              <a:fillRef idx="1">
+                                <a:schemeClr val="lt1"/>
+                              </a:fillRef>
+                              <a:effectRef idx="0">
+                                <a:schemeClr val="dk1"/>
+                              </a:effectRef>
+                              <a:fontRef idx="minor">
+                                <a:schemeClr val="dk1"/>
+                              </a:fontRef>
+                            </wps:style>
+                            <wps:txbx>
+                              <w:txbxContent>
+                                <w:p>
+                                  <w:pPr>
+                                    <w:jc w:val="center"/>
+                                    <w:rPr>
+                                      <w:rFonts w:hint="eastAsia"/>
+                                    </w:rPr>
+                                  </w:pPr>
+                                  <w:r>
+                                    <w:rPr>
+                                      <w:rFonts w:hint="eastAsia"/>
+                                    </w:rPr>
+                                    <w:t>查</w:t>
+                                  </w:r>
+                                  <w:r>
+                                    <w:rPr>
+                                      <w:rFonts w:hint="eastAsia"/>
+                                    </w:rPr>
+                                    <w:t xml:space="preserve">  </w:t>
+                                  </w:r>
+                                  <w:r>
+                                    <w:rPr>
+                                      <w:rFonts w:hint="eastAsia"/>
+                                    </w:rPr>
+                                    <w:t>询</w:t>
+                                  </w:r>
+                                </w:p>
+                              </w:txbxContent>
+                            </wps:txbx>
+                            <wps:bodyPr rot="0" spcFirstLastPara="0" vertOverflow="overflow" horzOverflow="overflow" vert="horz" wrap="square" lIns="91440" tIns="45720" rIns="91440" bIns="45720" numCol="1" spcCol="0" rtlCol="0" fromWordArt="0" anchor="ctr" anchorCtr="0" forceAA="0" compatLnSpc="1">
+                              <a:prstTxWarp prst="textNoShape">
+                                <a:avLst/>
+                              </a:prstTxWarp>
+                              <a:noAutofit/>
+                            </wps:bodyPr>
+                          </wps:wsp>
+                        </a:graphicData>
+                      </a:graphic>
+                      <wp14:sizeRelH relativeFrom="margin">
+                        <wp14:pctWidth>0</wp14:pctWidth>
+                      </wp14:sizeRelH>
+                      <wp14:sizeRelV relativeFrom="margin">
+                        <wp14:pctHeight>0</wp14:pctHeight>
+                      </wp14:sizeRelV>
+                    </wp:anchor>
+                  </w:drawing>
+                </mc:Choice>
+                <mc:Fallback>
+                  <w:pict>
+                    <v:rect id="Rectangle 25" o:spid="_x0000_s1036" style="position:absolute;margin-left:243.85pt;margin-top:16.45pt;width:71.25pt;height:24pt;z-index:251681792;visibility:visible;mso-wrap-style:square;mso-width-percent:0;mso-height-percent:0;mso-wrap-distance-left:9pt;mso-wrap-distance-top:0;mso-wrap-distance-right:9pt;mso-wrap-distance-bottom:0;mso-position-horizontal:absolute;mso-position-horizontal-relative:text;mso-position-vertical:absolute;mso-position-vertical-relative:text;mso-width-percent:0;mso-height-percent:0;mso-width-relative:margin;mso-height-relative:margin;v-text-anchor:middle" o:gfxdata="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" fillcolor="white [3201]" strokecolor="black [3200]" strokeweight="1pt">
+                      <v:textbox>
+                        <w:txbxContent>
+                          <w:p>
+                            <w:pPr>
+                              <w:jc w:val="center"/>
+                              <w:rPr>
+                                <w:rFonts w:hint="eastAsia"/>
+                              </w:rPr>
+                            </w:pPr>
+                            <w:r>
+                              <w:rPr>
+                                <w:rFonts w:hint="eastAsia"/>
+                              </w:rPr>
+                              <w:t>查</w:t>
+                            </w:r>
+                            <w:r>
+                              <w:rPr>
+                                <w:rFonts w:hint="eastAsia"/>
+                              </w:rPr>
+                              <w:t xml:space="preserve">  </w:t>
+                            </w:r>
+                            <w:r>
+                              <w:rPr>
+                                <w:rFonts w:hint="eastAsia"/>
+                              </w:rPr>
+                              <w:t>询</w:t>
+                            </w:r>
+                          </w:p>
+                        </w:txbxContent>
+                      </v:textbox>
+                    </v:rect>
+                  </w:pict>
+                </mc:Fallback>
+              </mc:AlternateContent>
+            </w:r>
+          </w:p>
+          <w:p>
+            <w:pPr>
+              <w:pStyle w:val="ListParagraph"/>
+              <w:ind w:left="0"/>
+              <w:rPr>
+                <w:rFonts w:ascii="微软雅黑" w:eastAsia="微软雅黑" w:hAnsi="微软雅黑"/>
+              </w:rPr>
+            </w:pPr>
+            <w:r>
+              <w:rPr>
+                <w:rFonts w:ascii="微软雅黑" w:eastAsia="微软雅黑" w:hAnsi="微软雅黑"/>
+              </w:rPr>
+              <w:t xml:space="preserve">    </w:t>
+            </w:r>
+          </w:p>
+          <w:p>
+            <w:pPr>
+              <w:pStyle w:val="ListParagraph"/>
+              <w:ind w:left="0"/>
+              <w:rPr>
+                <w:rFonts w:ascii="微软雅黑" w:eastAsia="微软雅黑" w:hAnsi="微软雅黑"/>
+              </w:rPr>
+            </w:pPr>
+            <w:r>
+              <w:rPr>
+                <w:rFonts w:ascii="微软雅黑" w:eastAsia="微软雅黑" w:hAnsi="微软雅黑"/>
+              </w:rPr>
+              <w:t xml:space="preserve">  </w:t>
+            </w:r>
+          </w:p>
+          <w:tbl>
+            <w:tblPr>
+              <w:tblStyle w:val="TableGrid"/>
+              <w:tblW w:w="0" w:type="auto"/>
+              <w:tblLook w:val="04A0" w:firstRow="1" w:lastRow="0" w:firstColumn="1" w:lastColumn="0" w:noHBand="0" w:noVBand="1"/>
+            </w:tblPr>
+            <w:tblGrid>
+              <w:gridCol w:w="664"/>
+              <w:gridCol w:w="1418"/>
+              <w:gridCol w:w="1417"/>
+              <w:gridCol w:w="4425"/>
+            </w:tblGrid>
+            <w:tr>
+              <w:trPr>
+                <w:trHeight w:val="99"/>
+              </w:trPr>
+              <w:tc>
+                <w:tcPr>
+                  <w:tcW w:w="664" w:type="dxa"/>
+                  <w:shd w:val="clear" w:color="auto" w:fill="F2F2F2" w:themeFill="background1" w:themeFillShade="F2"/>
+                </w:tcPr>
+                <w:p>
+                  <w:pPr>
+                    <w:pStyle w:val="ListParagraph"/>
+                    <w:ind w:left="0"/>
+                    <w:jc w:val="center"/>
+                    <w:rPr>
+                      <w:rFonts w:ascii="微软雅黑" w:eastAsia="微软雅黑" w:hAnsi="微软雅黑" w:hint="eastAsia"/>
+                    </w:rPr>
+                  </w:pPr>
+                  <w:r>
+                    <w:rPr>
+                      <w:rFonts w:ascii="微软雅黑" w:eastAsia="微软雅黑" w:hAnsi="微软雅黑" w:hint="eastAsia"/>
+                    </w:rPr>
+                    <w:t>序号</w:t>
+                  </w:r>
+                </w:p>
+              </w:tc>
+              <w:tc>
+                <w:tcPr>
+                  <w:tcW w:w="1418" w:type="dxa"/>
+                  <w:shd w:val="clear" w:color="auto" w:fill="F2F2F2" w:themeFill="background1" w:themeFillShade="F2"/>
+                </w:tcPr>
+                <w:p>
+                  <w:pPr>
+                    <w:pStyle w:val="ListParagraph"/>
+                    <w:ind w:left="0"/>
+                    <w:jc w:val="center"/>
+                    <w:rPr>
+                      <w:rFonts w:ascii="微软雅黑" w:eastAsia="微软雅黑" w:hAnsi="微软雅黑" w:hint="eastAsia"/>
+                    </w:rPr>
+                  </w:pPr>
+                  <w:r>
+                    <w:rPr>
+                      <w:rFonts w:ascii="微软雅黑" w:eastAsia="微软雅黑" w:hAnsi="微软雅黑" w:hint="eastAsia"/>
+                    </w:rPr>
+                    <w:t>学号</w:t>
+                  </w:r>
+                </w:p>
+              </w:tc>
+              <w:tc>
+                <w:tcPr>
+                  <w:tcW w:w="1417" w:type="dxa"/>
+                  <w:shd w:val="clear" w:color="auto" w:fill="F2F2F2" w:themeFill="background1" w:themeFillShade="F2"/>
+                </w:tcPr>
+                <w:p>
+                  <w:pPr>
+                    <w:pStyle w:val="ListParagraph"/>
+                    <w:ind w:left="0"/>
+                    <w:jc w:val="center"/>
+                    <w:rPr>
+                      <w:rFonts w:ascii="微软雅黑" w:eastAsia="微软雅黑" w:hAnsi="微软雅黑" w:hint="eastAsia"/>
+                    </w:rPr>
+                  </w:pPr>
+                  <w:r>
+                    <w:rPr>
+                      <w:rFonts w:ascii="微软雅黑" w:eastAsia="微软雅黑" w:hAnsi="微软雅黑" w:hint="eastAsia"/>
+                    </w:rPr>
+                    <w:t>姓名</w:t>
+                  </w:r>
+                </w:p>
+              </w:tc>
+              <w:tc>
+                <w:tcPr>
+                  <w:tcW w:w="4425" w:type="dxa"/>
+                  <w:shd w:val="clear" w:color="auto" w:fill="F2F2F2" w:themeFill="background1" w:themeFillShade="F2"/>
+                </w:tcPr>
+                <w:p>
+                  <w:pPr>
+                    <w:pStyle w:val="ListParagraph"/>
+                    <w:ind w:left="0"/>
+                    <w:jc w:val="center"/>
+                    <w:rPr>
+                      <w:rFonts w:ascii="微软雅黑" w:eastAsia="微软雅黑" w:hAnsi="微软雅黑" w:hint="eastAsia"/>
+                    </w:rPr>
+                  </w:pPr>
+                  <w:r>
+                    <w:rPr>
+                      <w:rFonts w:ascii="微软雅黑" w:eastAsia="微软雅黑" w:hAnsi="微软雅黑" w:hint="eastAsia"/>
+                    </w:rPr>
+                    <w:t>身份证</w:t>
+                  </w:r>
+                  <w:r>
+                    <w:rPr>
+                      <w:rFonts w:ascii="微软雅黑" w:eastAsia="微软雅黑" w:hAnsi="微软雅黑"/>
+                    </w:rPr>
+                    <w:t>号码</w:t>
+                  </w:r>
+                </w:p>
+              </w:tc>
+            </w:tr>
+            <w:tr>
+              <w:trPr>
+                <w:trHeight w:val="99"/>
+              </w:trPr>
+              <w:tc>
+                <w:tcPr>
+                  <w:tcW w:w="664" w:type="dxa"/>
+                </w:tcPr>
+                <w:p>
+                  <w:pPr>
+                    <w:pStyle w:val="ListParagraph"/>
+                    <w:ind w:left="0"/>
+                    <w:rPr>
+                      <w:rFonts w:ascii="微软雅黑" w:eastAsia="微软雅黑" w:hAnsi="微软雅黑"/>
+                    </w:rPr>
+                  </w:pPr>
+                  <w:r>
+                    <w:rPr>
+                      <w:rFonts w:ascii="微软雅黑" w:eastAsia="微软雅黑" w:hAnsi="微软雅黑"/>
+                    </w:rPr>
+                    <w:t>1</w:t>
+                  </w:r>
+                </w:p>
+              </w:tc>
+              <w:tc>
+                <w:tcPr>
+                  <w:tcW w:w="1418" w:type="dxa"/>
+                </w:tcPr>
+                <w:p>
+                  <w:pPr>
+                    <w:pStyle w:val="ListParagraph"/>
+                    <w:ind w:left="0"/>
+                    <w:rPr>
+                      <w:rFonts w:ascii="微软雅黑" w:eastAsia="微软雅黑" w:hAnsi="微软雅黑"/>
+                    </w:rPr>
+                  </w:pPr>
+                  <w:r>
+                    <w:rPr>
+                      <w:rFonts w:ascii="微软雅黑" w:eastAsia="微软雅黑" w:hAnsi="微软雅黑"/>
+                    </w:rPr>
+                    <w:t>010010</w:t>
+                  </w:r>
+                </w:p>
+              </w:tc>
+              <w:tc>
+                <w:tcPr>
+                  <w:tcW w:w="1417" w:type="dxa"/>
+                </w:tcPr>
+                <w:p>
+                  <w:pPr>
+                    <w:pStyle w:val="ListParagraph"/>
+                    <w:ind w:left="0"/>
+                    <w:rPr>
+                      <w:rFonts w:ascii="微软雅黑" w:eastAsia="微软雅黑" w:hAnsi="微软雅黑" w:hint="eastAsia"/>
+                    </w:rPr>
+                  </w:pPr>
+                  <w:r>
+                    <w:rPr>
+                      <w:rFonts w:ascii="微软雅黑" w:eastAsia="微软雅黑" w:hAnsi="微软雅黑" w:hint="eastAsia"/>
+                    </w:rPr>
+                    <w:t>王1</w:t>
+                  </w:r>
+                </w:p>
+              </w:tc>
+              <w:tc>
+                <w:tcPr>
+                  <w:tcW w:w="4425" w:type="dxa"/>
+                </w:tcPr>
+                <w:p>
+                  <w:pPr>
+                    <w:pStyle w:val="ListParagraph"/>
+                    <w:ind w:left="0"/>
+                    <w:rPr>
+                      <w:rFonts w:ascii="微软雅黑" w:eastAsia="微软雅黑" w:hAnsi="微软雅黑"/>
+                    </w:rPr>
+                  </w:pPr>
+                  <w:r>
+                    <w:rPr>
+                      <w:rFonts w:ascii="微软雅黑" w:eastAsia="微软雅黑" w:hAnsi="微软雅黑"/>
+                    </w:rPr>
+                    <w:t>220181198106082310</w:t>
+                  </w:r>
+                </w:p>
+              </w:tc>
+            </w:tr>
+            <w:tr>
+              <w:trPr>
+                <w:trHeight w:val="95"/>
+              </w:trPr>
+              <w:tc>
+                <w:tcPr>
+                  <w:tcW w:w="664" w:type="dxa"/>
+                </w:tcPr>
+                <w:p>
+                  <w:pPr>
+                    <w:pStyle w:val="ListParagraph"/>
+                    <w:ind w:left="0"/>
+                    <w:rPr>
+                      <w:rFonts w:ascii="微软雅黑" w:eastAsia="微软雅黑" w:hAnsi="微软雅黑"/>
+                    </w:rPr>
+                  </w:pPr>
+                  <w:r>
+                    <w:rPr>
+                      <w:rFonts w:ascii="微软雅黑" w:eastAsia="微软雅黑" w:hAnsi="微软雅黑"/>
+                    </w:rPr>
+                    <w:t>2</w:t>
+                  </w:r>
+                </w:p>
+              </w:tc>
+              <w:tc>
+                <w:tcPr>
+                  <w:tcW w:w="1418" w:type="dxa"/>
+                </w:tcPr>
+                <w:p>
+                  <w:pPr>
+                    <w:pStyle w:val="ListParagraph"/>
+                    <w:ind w:left="0"/>
+                    <w:rPr>
+                      <w:rFonts w:ascii="微软雅黑" w:eastAsia="微软雅黑" w:hAnsi="微软雅黑"/>
+                    </w:rPr>
+                  </w:pPr>
+                  <w:r>
+                    <w:rPr>
+                      <w:rFonts w:ascii="微软雅黑" w:eastAsia="微软雅黑" w:hAnsi="微软雅黑"/>
+                    </w:rPr>
+                    <w:t>01002</w:t>
+                  </w:r>
+                  <w:r>
+                    <w:rPr>
+                      <w:rFonts w:ascii="微软雅黑" w:eastAsia="微软雅黑" w:hAnsi="微软雅黑"/>
+                    </w:rPr>
+                    <w:t>0</w:t>
+                  </w:r>
+                </w:p>
+              </w:tc>
+              <w:tc>
+                <w:tcPr>
+                  <w:tcW w:w="1417" w:type="dxa"/>
+                </w:tcPr>
+                <w:p>
+                  <w:pPr>
+                    <w:pStyle w:val="ListParagraph"/>
+                    <w:ind w:left="0"/>
+                    <w:rPr>
+                      <w:rFonts w:ascii="微软雅黑" w:eastAsia="微软雅黑" w:hAnsi="微软雅黑" w:hint="eastAsia"/>
+                    </w:rPr>
+                  </w:pPr>
+                  <w:r>
+                    <w:rPr>
+                      <w:rFonts w:ascii="微软雅黑" w:eastAsia="微软雅黑" w:hAnsi="微软雅黑" w:hint="eastAsia"/>
+                    </w:rPr>
+                    <w:t>王</w:t>
+                  </w:r>
+                  <w:r>
+                    <w:rPr>
+                      <w:rFonts w:ascii="微软雅黑" w:eastAsia="微软雅黑" w:hAnsi="微软雅黑" w:hint="eastAsia"/>
+                    </w:rPr>
+                    <w:t>2</w:t>
+                  </w:r>
+                </w:p>
+              </w:tc>
+              <w:tc>
+                <w:tcPr>
+                  <w:tcW w:w="4425" w:type="dxa"/>
+                </w:tcPr>
+                <w:p>
+                  <w:pPr>
+                    <w:pStyle w:val="ListParagraph"/>
+                    <w:ind w:left="0"/>
+                    <w:rPr>
+                      <w:rFonts w:ascii="微软雅黑" w:eastAsia="微软雅黑" w:hAnsi="微软雅黑"/>
+                    </w:rPr>
+                  </w:pPr>
+                  <w:r>
+                    <w:rPr>
+                      <w:rFonts w:ascii="微软雅黑" w:eastAsia="微软雅黑" w:hAnsi="微软雅黑"/>
+                    </w:rPr>
+                    <w:t>2201811982</w:t>
+                  </w:r>
+                  <w:r>
+                    <w:rPr>
+                      <w:rFonts w:ascii="微软雅黑" w:eastAsia="微软雅黑" w:hAnsi="微软雅黑"/>
+                    </w:rPr>
+                    <w:t>06082310</w:t>
+                  </w:r>
+                </w:p>
+              </w:tc>
+            </w:tr>
+            <w:tr>
+              <w:trPr>
+                <w:trHeight w:val="99"/>
+              </w:trPr>
+              <w:tc>
+                <w:tcPr>
+                  <w:tcW w:w="664" w:type="dxa"/>
+                </w:tcPr>
+                <w:p>
+                  <w:pPr>
+                    <w:pStyle w:val="ListParagraph"/>
+                    <w:ind w:left="0"/>
+                    <w:rPr>
+                      <w:rFonts w:ascii="微软雅黑" w:eastAsia="微软雅黑" w:hAnsi="微软雅黑"/>
+                    </w:rPr>
+                  </w:pPr>
+                  <w:r>
+                    <w:rPr>
+                      <w:rFonts w:ascii="微软雅黑" w:eastAsia="微软雅黑" w:hAnsi="微软雅黑"/>
+                    </w:rPr>
+                    <w:t>3</w:t>
+                  </w:r>
+                </w:p>
+              </w:tc>
+              <w:tc>
+                <w:tcPr>
+                  <w:tcW w:w="1418" w:type="dxa"/>
+                </w:tcPr>
+                <w:p>
+                  <w:pPr>
+                    <w:pStyle w:val="ListParagraph"/>
+                    <w:ind w:left="0"/>
+                    <w:rPr>
+                      <w:rFonts w:ascii="微软雅黑" w:eastAsia="微软雅黑" w:hAnsi="微软雅黑"/>
+                    </w:rPr>
+                  </w:pPr>
+                  <w:r>
+                    <w:rPr>
+                      <w:rFonts w:ascii="微软雅黑" w:eastAsia="微软雅黑" w:hAnsi="微软雅黑"/>
+                    </w:rPr>
+                    <w:t>01003</w:t>
+                  </w:r>
+                  <w:r>
+                    <w:rPr>
+                      <w:rFonts w:ascii="微软雅黑" w:eastAsia="微软雅黑" w:hAnsi="微软雅黑"/>
+                    </w:rPr>
+                    <w:t>0</w:t>
+                  </w:r>
+                </w:p>
+              </w:tc>
+              <w:tc>
+                <w:tcPr>
+                  <w:tcW w:w="1417" w:type="dxa"/>
+                </w:tcPr>
+                <w:p>
+                  <w:pPr>
+                    <w:pStyle w:val="ListParagraph"/>
+                    <w:ind w:left="0"/>
+                    <w:rPr>
+                      <w:rFonts w:ascii="微软雅黑" w:eastAsia="微软雅黑" w:hAnsi="微软雅黑" w:hint="eastAsia"/>
+                    </w:rPr>
+                  </w:pPr>
+                  <w:r>
+                    <w:rPr>
+                      <w:rFonts w:ascii="微软雅黑" w:eastAsia="微软雅黑" w:hAnsi="微软雅黑" w:hint="eastAsia"/>
+                    </w:rPr>
+                    <w:t>王</w:t>
+                  </w:r>
+                  <w:r>
+                    <w:rPr>
+                      <w:rFonts w:ascii="微软雅黑" w:eastAsia="微软雅黑" w:hAnsi="微软雅黑" w:hint="eastAsia"/>
+                    </w:rPr>
+                    <w:t>3</w:t>
+                  </w:r>
+                </w:p>
+              </w:tc>
+              <w:tc>
+                <w:tcPr>
+                  <w:tcW w:w="4425" w:type="dxa"/>
+                </w:tcPr>
+                <w:p>
+                  <w:pPr>
+                    <w:pStyle w:val="ListParagraph"/>
+                    <w:ind w:left="0"/>
+                    <w:rPr>
+                      <w:rFonts w:ascii="微软雅黑" w:eastAsia="微软雅黑" w:hAnsi="微软雅黑"/>
+                    </w:rPr>
+                  </w:pPr>
+                  <w:r>
+                    <w:rPr>
+                      <w:rFonts w:ascii="微软雅黑" w:eastAsia="微软雅黑" w:hAnsi="微软雅黑"/>
+                    </w:rPr>
+                    <w:t>2201811983</w:t>
+                  </w:r>
+                  <w:r>
+                    <w:rPr>
+                      <w:rFonts w:ascii="微软雅黑" w:eastAsia="微软雅黑" w:hAnsi="微软雅黑"/>
+                    </w:rPr>
+                    <w:t>06082310</w:t>
+                  </w:r>
+                </w:p>
+              </w:tc>
+            </w:tr>
+            <w:tr>
+              <w:trPr>
+                <w:trHeight w:val="99"/>
+              </w:trPr>
+              <w:tc>
+                <w:tcPr>
+                  <w:tcW w:w="664" w:type="dxa"/>
+                </w:tcPr>
+                <w:p>
+                  <w:pPr>
+                    <w:pStyle w:val="ListParagraph"/>
+                    <w:ind w:left="0"/>
+                    <w:rPr>
+                      <w:rFonts w:ascii="微软雅黑" w:eastAsia="微软雅黑" w:hAnsi="微软雅黑"/>
+                    </w:rPr>
+                  </w:pPr>
+                  <w:r>
+                    <w:rPr>
+                      <w:rFonts w:ascii="微软雅黑" w:eastAsia="微软雅黑" w:hAnsi="微软雅黑"/>
+                    </w:rPr>
+                    <w:t>4</w:t>
+                  </w:r>
+                </w:p>
+              </w:tc>
+              <w:tc>
+                <w:tcPr>
+                  <w:tcW w:w="1418" w:type="dxa"/>
+                </w:tcPr>
+                <w:p>
+                  <w:pPr>
+                    <w:pStyle w:val="ListParagraph"/>
+                    <w:ind w:left="0"/>
+                    <w:rPr>
+                      <w:rFonts w:ascii="微软雅黑" w:eastAsia="微软雅黑" w:hAnsi="微软雅黑"/>
+                    </w:rPr>
+                  </w:pPr>
+                  <w:r>
+                    <w:rPr>
+                      <w:rFonts w:ascii="微软雅黑" w:eastAsia="微软雅黑" w:hAnsi="微软雅黑"/>
+                    </w:rPr>
+                    <w:t>01004</w:t>
+                  </w:r>
+                  <w:r>
+                    <w:rPr>
+                      <w:rFonts w:ascii="微软雅黑" w:eastAsia="微软雅黑" w:hAnsi="微软雅黑"/>
+                    </w:rPr>
+                    <w:t>0</w:t>
+                  </w:r>
+                </w:p>
+              </w:tc>
+              <w:tc>
+                <w:tcPr>
+                  <w:tcW w:w="1417" w:type="dxa"/>
+                </w:tcPr>
+                <w:p>
+                  <w:pPr>
+                    <w:pStyle w:val="ListParagraph"/>
+                    <w:ind w:left="0"/>
+                    <w:rPr>
+                      <w:rFonts w:ascii="微软雅黑" w:eastAsia="微软雅黑" w:hAnsi="微软雅黑"/>
+                    </w:rPr>
+                  </w:pPr>
+                  <w:r>
+                    <w:rPr>
+                      <w:rFonts w:ascii="微软雅黑" w:eastAsia="微软雅黑" w:hAnsi="微软雅黑" w:hint="eastAsia"/>
+                    </w:rPr>
+                    <w:t>王</w:t>
+                  </w:r>
+                  <w:r>
+                    <w:rPr>
+                      <w:rFonts w:ascii="微软雅黑" w:eastAsia="微软雅黑" w:hAnsi="微软雅黑" w:hint="eastAsia"/>
+                    </w:rPr>
+                    <w:t>4</w:t>
+                  </w:r>
+                </w:p>
+              </w:tc>
+              <w:tc>
+                <w:tcPr>
+                  <w:tcW w:w="4425" w:type="dxa"/>
+                </w:tcPr>
+                <w:p>
+                  <w:pPr>
+                    <w:pStyle w:val="ListParagraph"/>
+                    <w:ind w:left="0"/>
+                    <w:rPr>
+                      <w:rFonts w:ascii="微软雅黑" w:eastAsia="微软雅黑" w:hAnsi="微软雅黑"/>
+                    </w:rPr>
+                  </w:pPr>
+                  <w:r>
+                    <w:rPr>
+                      <w:rFonts w:ascii="微软雅黑" w:eastAsia="微软雅黑" w:hAnsi="微软雅黑"/>
+                    </w:rPr>
+                    <w:t>2201811984</w:t>
+                  </w:r>
+                  <w:r>
+                    <w:rPr>
+                      <w:rFonts w:ascii="微软雅黑" w:eastAsia="微软雅黑" w:hAnsi="微软雅黑"/>
+                    </w:rPr>
+                    <w:t>06082310</w:t>
+                  </w:r>
+                </w:p>
+              </w:tc>
+            </w:tr>
+            <w:tr>
+              <w:trPr>
+                <w:trHeight w:val="99"/>
+              </w:trPr>
+              <w:tc>
+                <w:tcPr>
+                  <w:tcW w:w="664" w:type="dxa"/>
+                </w:tcPr>
+                <w:p>
+                  <w:pPr>
+                    <w:pStyle w:val="ListParagraph"/>
+                    <w:ind w:left="0"/>
+                    <w:rPr>
+                      <w:rFonts w:ascii="微软雅黑" w:eastAsia="微软雅黑" w:hAnsi="微软雅黑"/>
+                    </w:rPr>
+                  </w:pPr>
+                  <w:r>
+                    <w:rPr>
+                      <w:rFonts w:ascii="微软雅黑" w:eastAsia="微软雅黑" w:hAnsi="微软雅黑"/>
+                    </w:rPr>
+                    <w:t>5</w:t>
+                  </w:r>
+                </w:p>
+              </w:tc>
+              <w:tc>
+                <w:tcPr>
+                  <w:tcW w:w="1418" w:type="dxa"/>
+                </w:tcPr>
+                <w:p>
+                  <w:pPr>
+                    <w:pStyle w:val="ListParagraph"/>
+                    <w:ind w:left="0"/>
+                    <w:rPr>
+                      <w:rFonts w:ascii="微软雅黑" w:eastAsia="微软雅黑" w:hAnsi="微软雅黑"/>
+                    </w:rPr>
+                  </w:pPr>
+                  <w:r>
+                    <w:rPr>
+                      <w:rFonts w:ascii="微软雅黑" w:eastAsia="微软雅黑" w:hAnsi="微软雅黑"/>
+                    </w:rPr>
+                    <w:t>01005</w:t>
+                  </w:r>
+                  <w:r>
+                    <w:rPr>
+                      <w:rFonts w:ascii="微软雅黑" w:eastAsia="微软雅黑" w:hAnsi="微软雅黑"/>
+                    </w:rPr>
+                    <w:t>0</w:t>
+                  </w:r>
+                </w:p>
+              </w:tc>
+              <w:tc>
+                <w:tcPr>
+                  <w:tcW w:w="1417" w:type="dxa"/>
+                </w:tcPr>
+                <w:p>
+                  <w:pPr>
+                    <w:pStyle w:val="ListParagraph"/>
+                    <w:ind w:left="0"/>
+                    <w:rPr>
+                      <w:rFonts w:ascii="微软雅黑" w:eastAsia="微软雅黑" w:hAnsi="微软雅黑"/>
+                    </w:rPr>
+                  </w:pPr>
+                  <w:r>
+                    <w:rPr>
+                      <w:rFonts w:ascii="微软雅黑" w:eastAsia="微软雅黑" w:hAnsi="微软雅黑" w:hint="eastAsia"/>
+                    </w:rPr>
+                    <w:t>王</w:t>
+                  </w:r>
+                  <w:r>
+                    <w:rPr>
+                      <w:rFonts w:ascii="微软雅黑" w:eastAsia="微软雅黑" w:hAnsi="微软雅黑" w:hint="eastAsia"/>
+                    </w:rPr>
+                    <w:t>5</w:t>
+                  </w:r>
+                </w:p>
+              </w:tc>
+              <w:tc>
+                <w:tcPr>
+                  <w:tcW w:w="4425" w:type="dxa"/>
+                </w:tcPr>
+                <w:p>
+                  <w:pPr>
+                    <w:pStyle w:val="ListParagraph"/>
+                    <w:ind w:left="0"/>
+                    <w:rPr>
+                      <w:rFonts w:ascii="微软雅黑" w:eastAsia="微软雅黑" w:hAnsi="微软雅黑"/>
+                    </w:rPr>
+                  </w:pPr>
+                  <w:r>
+                    <w:rPr>
+                      <w:rFonts w:ascii="微软雅黑" w:eastAsia="微软雅黑" w:hAnsi="微软雅黑"/>
+                    </w:rPr>
+                    <w:t>2201811985</w:t>
+                  </w:r>
+                  <w:r>
+                    <w:rPr>
+                      <w:rFonts w:ascii="微软雅黑" w:eastAsia="微软雅黑" w:hAnsi="微软雅黑"/>
+                    </w:rPr>
+                    <w:t>06082310</w:t>
+                  </w:r>
+                </w:p>
+              </w:tc>
+            </w:tr>
+            <w:tr>
+              <w:trPr>
+                <w:trHeight w:val="99"/>
+              </w:trPr>
+              <w:tc>
+                <w:tcPr>
+                  <w:tcW w:w="664" w:type="dxa"/>
+                </w:tcPr>
+                <w:p>
+                  <w:pPr>
+                    <w:pStyle w:val="ListParagraph"/>
+                    <w:ind w:left="0"/>
+                    <w:rPr>
+                      <w:rFonts w:ascii="微软雅黑" w:eastAsia="微软雅黑" w:hAnsi="微软雅黑"/>
+                    </w:rPr>
+                  </w:pPr>
+                  <w:r>
+                    <w:rPr>
+                      <w:rFonts w:ascii="微软雅黑" w:eastAsia="微软雅黑" w:hAnsi="微软雅黑"/>
+                    </w:rPr>
+                    <w:t>6</w:t>
+                  </w:r>
+                </w:p>
+              </w:tc>
+              <w:tc>
+                <w:tcPr>
+                  <w:tcW w:w="1418" w:type="dxa"/>
+                </w:tcPr>
+                <w:p>
+                  <w:pPr>
+                    <w:pStyle w:val="ListParagraph"/>
+                    <w:ind w:left="0"/>
+                    <w:rPr>
+                      <w:rFonts w:ascii="微软雅黑" w:eastAsia="微软雅黑" w:hAnsi="微软雅黑"/>
+                    </w:rPr>
+                  </w:pPr>
+                  <w:r>
+                    <w:rPr>
+                      <w:rFonts w:ascii="微软雅黑" w:eastAsia="微软雅黑" w:hAnsi="微软雅黑"/>
+                    </w:rPr>
+                    <w:t>01006</w:t>
+                  </w:r>
+                  <w:r>
+                    <w:rPr>
+                      <w:rFonts w:ascii="微软雅黑" w:eastAsia="微软雅黑" w:hAnsi="微软雅黑"/>
+                    </w:rPr>
+                    <w:t>0</w:t>
+                  </w:r>
+                </w:p>
+              </w:tc>
+              <w:tc>
+                <w:tcPr>
+                  <w:tcW w:w="1417" w:type="dxa"/>
+                </w:tcPr>
+                <w:p>
+                  <w:pPr>
+                    <w:pStyle w:val="ListParagraph"/>
+                    <w:ind w:left="0"/>
+                    <w:rPr>
+                      <w:rFonts w:ascii="微软雅黑" w:eastAsia="微软雅黑" w:hAnsi="微软雅黑"/>
+                    </w:rPr>
+                  </w:pPr>
+                  <w:r>
+                    <w:rPr>
+                      <w:rFonts w:ascii="微软雅黑" w:eastAsia="微软雅黑" w:hAnsi="微软雅黑" w:hint="eastAsia"/>
+                    </w:rPr>
+                    <w:t>王</w:t>
+                  </w:r>
+                  <w:r>
+                    <w:rPr>
+                      <w:rFonts w:ascii="微软雅黑" w:eastAsia="微软雅黑" w:hAnsi="微软雅黑" w:hint="eastAsia"/>
+                    </w:rPr>
+                    <w:t>6</w:t>
+                  </w:r>
+                </w:p>
+              </w:tc>
+              <w:tc>
+                <w:tcPr>
+                  <w:tcW w:w="4425" w:type="dxa"/>
+                </w:tcPr>
+                <w:p>
+                  <w:pPr>
+                    <w:pStyle w:val="ListParagraph"/>
+                    <w:ind w:left="0"/>
+                    <w:rPr>
+                      <w:rFonts w:ascii="微软雅黑" w:eastAsia="微软雅黑" w:hAnsi="微软雅黑"/>
+                    </w:rPr>
+                  </w:pPr>
+                  <w:r>
+                    <w:rPr>
+                      <w:rFonts w:ascii="微软雅黑" w:eastAsia="微软雅黑" w:hAnsi="微软雅黑"/>
+                    </w:rPr>
+                    <w:t>2201811986</w:t>
+                  </w:r>
+                  <w:r>
+                    <w:rPr>
+                      <w:rFonts w:ascii="微软雅黑" w:eastAsia="微软雅黑" w:hAnsi="微软雅黑"/>
+                    </w:rPr>
+                    <w:t>06082310</w:t>
+                  </w:r>
+                </w:p>
+              </w:tc>
+            </w:tr>
+          </w:tbl>
+          <w:p>
+            <w:pPr>
+              <w:pStyle w:val="ListParagraph"/>
+              <w:ind w:left="0"/>
+              <w:rPr>
+                <w:rFonts w:ascii="微软雅黑" w:eastAsia="微软雅黑" w:hAnsi="微软雅黑"/>
+              </w:rPr>
+            </w:pPr>
+            <w:r>
+              <w:rPr>
+                <w:rFonts w:ascii="微软雅黑" w:eastAsia="微软雅黑" w:hAnsi="微软雅黑"/>
+              </w:rPr>
+              <w:t xml:space="preserve">    </w:t>
+            </w:r>
+          </w:p>
+        </w:tc>
+      </w:tr>
+    </w:tbl>
+    <w:p>
+      <w:pPr>
+        <w:pStyle w:val="ListParagraph"/>
+        <w:ind w:left="357"/>
+        <w:rPr>
+          <w:rFonts w:ascii="微软雅黑" w:eastAsia="微软雅黑" w:hAnsi="微软雅黑" w:hint="eastAsia"/>
+        </w:rPr>
+      </w:pPr>
+    </w:p>
+    <w:p>
+      <w:pPr>
+        <w:ind w:left="357"/>
+        <w:rPr>
+          <w:rFonts w:ascii="微软雅黑" w:eastAsia="微软雅黑" w:hAnsi="微软雅黑"/>
+        </w:rPr>
+      </w:pPr>
       <w:bookmarkStart w:id="0" w:name="_GoBack"/>
       <w:bookmarkEnd w:id="0"/>
-    </w:p>
-    <w:p>
-      <w:pPr>
-        <w:pStyle w:val="Heading2"/>
-        <w:rPr>
-          <w:rFonts w:ascii="微软雅黑" w:eastAsia="微软雅黑" w:hAnsi="微软雅黑"/>
-        </w:rPr>
-      </w:pPr>
-      <w:r>
-        <w:rPr>
-          <w:rFonts w:ascii="微软雅黑" w:eastAsia="微软雅黑" w:hAnsi="微软雅黑" w:hint="eastAsia"/>
-        </w:rPr>
-        <w:t>人员</w:t>
-      </w:r>
-      <w:r>
-        <w:rPr>
-          <w:rFonts w:ascii="微软雅黑" w:eastAsia="微软雅黑" w:hAnsi="微软雅黑"/>
-        </w:rPr>
-        <w:t>管理</w:t>
-      </w:r>
-    </w:p>
-    <w:p>
-      <w:pPr>
-        <w:pStyle w:val="ListParagraph"/>
-        <w:ind w:left="357"/>
-        <w:rPr>
-          <w:rFonts w:ascii="微软雅黑" w:eastAsia="微软雅黑" w:hAnsi="微软雅黑"/>
-        </w:rPr>
-      </w:pPr>
-      <w:r>
-        <w:rPr>
-          <w:rFonts w:ascii="微软雅黑" w:eastAsia="微软雅黑" w:hAnsi="微软雅黑" w:hint="eastAsia"/>
-        </w:rPr>
-        <w:t>显示人员</w:t>
-      </w:r>
-      <w:r>
-        <w:rPr>
-          <w:rFonts w:ascii="微软雅黑" w:eastAsia="微软雅黑" w:hAnsi="微软雅黑" w:hint="eastAsia"/>
-        </w:rPr>
-        <w:t>查询</w:t>
-      </w:r>
-      <w:r>
-        <w:rPr>
-          <w:rFonts w:ascii="微软雅黑" w:eastAsia="微软雅黑" w:hAnsi="微软雅黑"/>
-        </w:rPr>
-        <w:t>列表</w:t>
-      </w:r>
-      <w:r>
-        <w:rPr>
-          <w:rFonts w:ascii="微软雅黑" w:eastAsia="微软雅黑" w:hAnsi="微软雅黑" w:hint="eastAsia"/>
-        </w:rPr>
-        <w:t>，</w:t>
-      </w:r>
-      <w:r>
-        <w:rPr>
-          <w:rFonts w:ascii="微软雅黑" w:eastAsia="微软雅黑" w:hAnsi="微软雅黑"/>
-        </w:rPr>
-        <w:t>可以进行人员增删改查</w:t>
-      </w:r>
-    </w:p>
-    <w:p>
-      <w:pPr>
-        <w:pStyle w:val="Heading3"/>
-      </w:pPr>
-      <w:r>
-        <w:rPr>
-          <w:rFonts w:hint="eastAsia"/>
-        </w:rPr>
-        <w:t>列表</w:t>
-      </w:r>
-      <w:r>
-        <w:rPr>
-          <w:rFonts w:hint="eastAsia"/>
-        </w:rPr>
-        <w:t>页面</w:t>
-      </w:r>
-    </w:p>
-    <w:p>
-      <w:pPr>
-        <w:pStyle w:val="ListParagraph"/>
-        <w:ind w:left="357"/>
-        <w:rPr>
-          <w:rFonts w:ascii="微软雅黑" w:eastAsia="微软雅黑" w:hAnsi="微软雅黑"/>
-        </w:rPr>
-      </w:pPr>
-      <w:r>
-        <w:rPr>
-          <w:rFonts w:ascii="微软雅黑" w:eastAsia="微软雅黑" w:hAnsi="微软雅黑" w:hint="eastAsia"/>
-        </w:rPr>
-        <w:t>显示字段</w:t>
-      </w:r>
-      <w:r>
-        <w:rPr>
-          <w:rFonts w:ascii="微软雅黑" w:eastAsia="微软雅黑" w:hAnsi="微软雅黑"/>
-        </w:rPr>
-        <w:t>：</w:t>
-      </w:r>
-      <w:r>
-        <w:rPr>
-          <w:rFonts w:ascii="微软雅黑" w:eastAsia="微软雅黑" w:hAnsi="微软雅黑" w:hint="eastAsia"/>
-        </w:rPr>
-        <w:t>头像、</w:t>
-      </w:r>
-      <w:r>
-        <w:rPr>
-          <w:rFonts w:ascii="微软雅黑" w:eastAsia="微软雅黑" w:hAnsi="微软雅黑"/>
-        </w:rPr>
-        <w:t>姓名、</w:t>
-      </w:r>
-      <w:r>
-        <w:rPr>
-          <w:rFonts w:ascii="微软雅黑" w:eastAsia="微软雅黑" w:hAnsi="微软雅黑" w:hint="eastAsia"/>
-        </w:rPr>
-        <w:t>学号</w:t>
-      </w:r>
-      <w:r>
-        <w:rPr>
-          <w:rFonts w:ascii="微软雅黑" w:eastAsia="微软雅黑" w:hAnsi="微软雅黑"/>
-        </w:rPr>
-        <w:t>、身份证号码、年龄、</w:t>
-      </w:r>
-      <w:r>
-        <w:rPr>
-          <w:rFonts w:ascii="微软雅黑" w:eastAsia="微软雅黑" w:hAnsi="微软雅黑" w:hint="eastAsia"/>
-        </w:rPr>
-        <w:t>手机、</w:t>
-      </w:r>
-      <w:r>
-        <w:rPr>
-          <w:rFonts w:ascii="微软雅黑" w:eastAsia="微软雅黑" w:hAnsi="微软雅黑"/>
-        </w:rPr>
-        <w:t>职务</w:t>
-      </w:r>
-    </w:p>
-    <w:p>
-      <w:pPr>
-        <w:pStyle w:val="ListParagraph"/>
-        <w:ind w:left="357"/>
-        <w:rPr>
-          <w:rFonts w:ascii="微软雅黑" w:eastAsia="微软雅黑" w:hAnsi="微软雅黑" w:hint="eastAsia"/>
-        </w:rPr>
-      </w:pPr>
-      <w:r>
-        <w:rPr>
-          <w:rFonts w:ascii="微软雅黑" w:eastAsia="微软雅黑" w:hAnsi="微软雅黑" w:hint="eastAsia"/>
-        </w:rPr>
-        <w:t>添加/修改</w:t>
-      </w:r>
-      <w:r>
-        <w:rPr>
-          <w:rFonts w:ascii="微软雅黑" w:eastAsia="微软雅黑" w:hAnsi="微软雅黑"/>
-        </w:rPr>
-        <w:t>页面</w:t>
-      </w:r>
-      <w:r>
-        <w:rPr>
-          <w:rFonts w:ascii="微软雅黑" w:eastAsia="微软雅黑" w:hAnsi="微软雅黑" w:hint="eastAsia"/>
-        </w:rPr>
-        <w:t>字段</w:t>
-      </w:r>
-      <w:r>
-        <w:rPr>
-          <w:rFonts w:ascii="微软雅黑" w:eastAsia="微软雅黑" w:hAnsi="微软雅黑"/>
-        </w:rPr>
-        <w:t>参考列表</w:t>
-      </w:r>
-      <w:r>
-        <w:rPr>
-          <w:rFonts w:ascii="微软雅黑" w:eastAsia="微软雅黑" w:hAnsi="微软雅黑" w:hint="eastAsia"/>
-        </w:rPr>
-        <w:t>页面</w:t>
-      </w:r>
-    </w:p>
-    <w:p>
-      <w:pPr>
-        <w:ind w:left="357"/>
-        <w:rPr>
-          <w:rFonts w:ascii="微软雅黑" w:eastAsia="微软雅黑" w:hAnsi="微软雅黑" w:hint="eastAsia"/>
-        </w:rPr>
-      </w:pPr>
     </w:p>
     <w:sectPr>
       <w:pgSz w:w="12240" w:h="15840"/>
@@ -1243,6 +4746,92 @@
     </w:lvl>
   </w:abstractNum>
   <w:abstractNum w:abstractNumId="5" w15:restartNumberingAfterBreak="0">
+    <w:nsid w:val="6A631C5C"/>
+    <w:multiLevelType w:val="hybridMultilevel"/>
+    <w:tmpl w:val="62140614"/>
+    <w:lvl w:ilvl="0" w:tplc="0409000F">
+      <w:start w:val="1"/>
+      <w:numFmt w:val="decimal"/>
+      <w:lvlText w:val="%1."/>
+      <w:lvlJc w:val="left"/>
+      <w:pPr>
+        <w:ind w:left="1077" w:hanging="360"/>
+      </w:pPr>
+    </w:lvl>
+    <w:lvl w:ilvl="1" w:tplc="04090019" w:tentative="1">
+      <w:start w:val="1"/>
+      <w:numFmt w:val="lowerLetter"/>
+      <w:lvlText w:val="%2."/>
+      <w:lvlJc w:val="left"/>
+      <w:pPr>
+        <w:ind w:left="1797" w:hanging="360"/>
+      </w:pPr>
+    </w:lvl>
+    <w:lvl w:ilvl="2" w:tplc="0409001B" w:tentative="1">
+      <w:start w:val="1"/>
+      <w:numFmt w:val="lowerRoman"/>
+      <w:lvlText w:val="%3."/>
+      <w:lvlJc w:val="right"/>
+      <w:pPr>
+        <w:ind w:left="2517" w:hanging="180"/>
+      </w:pPr>
+    </w:lvl>
+    <w:lvl w:ilvl="3" w:tplc="0409000F" w:tentative="1">
+      <w:start w:val="1"/>
+      <w:numFmt w:val="decimal"/>
+      <w:lvlText w:val="%4."/>
+      <w:lvlJc w:val="left"/>
+      <w:pPr>
+        <w:ind w:left="3237" w:hanging="360"/>
+      </w:pPr>
+    </w:lvl>
+    <w:lvl w:ilvl="4" w:tplc="04090019" w:tentative="1">
+      <w:start w:val="1"/>
+      <w:numFmt w:val="lowerLetter"/>
+      <w:lvlText w:val="%5."/>
+      <w:lvlJc w:val="left"/>
+      <w:pPr>
+        <w:ind w:left="3957" w:hanging="360"/>
+      </w:pPr>
+    </w:lvl>
+    <w:lvl w:ilvl="5" w:tplc="0409001B" w:tentative="1">
+      <w:start w:val="1"/>
+      <w:numFmt w:val="lowerRoman"/>
+      <w:lvlText w:val="%6."/>
+      <w:lvlJc w:val="right"/>
+      <w:pPr>
+        <w:ind w:left="4677" w:hanging="180"/>
+      </w:pPr>
+    </w:lvl>
+    <w:lvl w:ilvl="6" w:tplc="0409000F" w:tentative="1">
+      <w:start w:val="1"/>
+      <w:numFmt w:val="decimal"/>
+      <w:lvlText w:val="%7."/>
+      <w:lvlJc w:val="left"/>
+      <w:pPr>
+        <w:ind w:left="5397" w:hanging="360"/>
+      </w:pPr>
+    </w:lvl>
+    <w:lvl w:ilvl="7" w:tplc="04090019" w:tentative="1">
+      <w:start w:val="1"/>
+      <w:numFmt w:val="lowerLetter"/>
+      <w:lvlText w:val="%8."/>
+      <w:lvlJc w:val="left"/>
+      <w:pPr>
+        <w:ind w:left="6117" w:hanging="360"/>
+      </w:pPr>
+    </w:lvl>
+    <w:lvl w:ilvl="8" w:tplc="0409001B" w:tentative="1">
+      <w:start w:val="1"/>
+      <w:numFmt w:val="lowerRoman"/>
+      <w:lvlText w:val="%9."/>
+      <w:lvlJc w:val="right"/>
+      <w:pPr>
+        <w:ind w:left="6837" w:hanging="180"/>
+      </w:pPr>
+    </w:lvl>
+  </w:abstractNum>
+  <w:abstractNum w:abstractNumId="6" w15:restartNumberingAfterBreak="0">
     <w:nsid w:val="77221FFC"/>
     <w:multiLevelType w:val="multilevel"/>
     <w:tmpl w:val="943AF050"/>
@@ -1370,7 +4959,7 @@
       </w:rPr>
     </w:lvl>
   </w:abstractNum>
-  <w:abstractNum w:abstractNumId="6" w15:restartNumberingAfterBreak="0">
+  <w:abstractNum w:abstractNumId="7" w15:restartNumberingAfterBreak="0">
     <w:nsid w:val="7C052911"/>
     <w:multiLevelType w:val="multilevel"/>
     <w:tmpl w:val="0409001F"/>
@@ -1460,10 +5049,10 @@
     <w:abstractNumId w:val="2"/>
   </w:num>
   <w:num w:numId="2">
-    <w:abstractNumId w:val="6"/>
+    <w:abstractNumId w:val="7"/>
   </w:num>
   <w:num w:numId="3">
-    <w:abstractNumId w:val="5"/>
+    <w:abstractNumId w:val="6"/>
   </w:num>
   <w:num w:numId="4">
     <w:abstractNumId w:val="1"/>
@@ -1478,15 +5067,18 @@
     <w:abstractNumId w:val="3"/>
   </w:num>
   <w:num w:numId="8">
-    <w:abstractNumId w:val="5"/>
+    <w:abstractNumId w:val="6"/>
   </w:num>
   <w:num w:numId="9">
-    <w:abstractNumId w:val="5"/>
+    <w:abstractNumId w:val="6"/>
   </w:num>
   <w:num w:numId="10">
-    <w:abstractNumId w:val="5"/>
+    <w:abstractNumId w:val="6"/>
   </w:num>
   <w:num w:numId="11">
+    <w:abstractNumId w:val="6"/>
+  </w:num>
+  <w:num w:numId="12">
     <w:abstractNumId w:val="5"/>
   </w:num>
 </w:numbering>
@@ -1987,7 +5579,6 @@
   <w:style w:type="character" w:default="1" w:styleId="DefaultParagraphFont">
     <w:name w:val="Default Paragraph Font"/>
     <w:uiPriority w:val="1"/>
-    <w:semiHidden/>
     <w:unhideWhenUsed/>
   </w:style>
   <w:style w:type="table" w:default="1" w:styleId="TableNormal">
@@ -2068,6 +5659,25 @@
       <w:rFonts w:ascii="微软雅黑" w:eastAsiaTheme="majorEastAsia" w:hAnsi="微软雅黑" w:cstheme="majorBidi"/>
       <w:iCs/>
     </w:rPr>
+  </w:style>
+  <w:style w:type="table" w:styleId="TableGrid">
+    <w:name w:val="Table Grid"/>
+    <w:basedOn w:val="TableNormal"/>
+    <w:uiPriority w:val="39"/>
+    <w:rsid w:val="007F3AA0"/>
+    <w:pPr>
+      <w:spacing w:after="0" w:line="240" w:lineRule="auto"/>
+    </w:pPr>
+    <w:tblPr>
+      <w:tblBorders>
+        <w:top w:val="single" w:sz="4" w:space="0" w:color="auto"/>
+        <w:left w:val="single" w:sz="4" w:space="0" w:color="auto"/>
+        <w:bottom w:val="single" w:sz="4" w:space="0" w:color="auto"/>
+        <w:right w:val="single" w:sz="4" w:space="0" w:color="auto"/>
+        <w:insideH w:val="single" w:sz="4" w:space="0" w:color="auto"/>
+        <w:insideV w:val="single" w:sz="4" w:space="0" w:color="auto"/>
+      </w:tblBorders>
+    </w:tblPr>
   </w:style>
 </w:styles>
 </file>
